--- a/1 Многомерный анализ данных (Окулич Виктор Иванович)/Соколов Д.А. Ик-731 (Лабораторная №6) .docx
+++ b/1 Многомерный анализ данных (Окулич Виктор Иванович)/Соколов Д.А. Ик-731 (Лабораторная №6) .docx
@@ -333,8 +333,18 @@
           <w:sz w:val="28"/>
           <w:szCs w:val="28"/>
         </w:rPr>
-        <w:t>Соколов Д.А</w:t>
-      </w:r>
+        <w:t xml:space="preserve">Соколов </w:t>
+      </w:r>
+      <w:proofErr w:type="gramStart"/>
+      <w:r>
+        <w:rPr>
+          <w:rFonts w:ascii="Times New Roman" w:hAnsi="Times New Roman" w:cs="Times New Roman"/>
+          <w:sz w:val="28"/>
+          <w:szCs w:val="28"/>
+        </w:rPr>
+        <w:t>Д.А</w:t>
+      </w:r>
+      <w:proofErr w:type="gramEnd"/>
     </w:p>
     <w:p>
       <w:pPr>
@@ -444,230 +454,2510 @@
           <w:sz w:val="28"/>
           <w:szCs w:val="28"/>
         </w:rPr>
-        <w:t>3</w:t>
-      </w:r>
+        <w:t>6</w:t>
+      </w:r>
+    </w:p>
+    <w:p>
+      <w:pPr>
+        <w:spacing w:after="0" w:line="360" w:lineRule="auto"/>
+        <w:jc w:val="center"/>
+        <w:rPr>
+          <w:rFonts w:ascii="Times New Roman" w:hAnsi="Times New Roman" w:cs="Times New Roman"/>
+          <w:sz w:val="28"/>
+          <w:szCs w:val="28"/>
+        </w:rPr>
+      </w:pPr>
+    </w:p>
+    <w:bookmarkEnd w:id="0"/>
+    <w:p>
+      <w:pPr>
+        <w:pStyle w:val="FirstParagraph"/>
+        <w:spacing w:line="360" w:lineRule="auto"/>
+        <w:ind w:firstLine="709"/>
+        <w:jc w:val="both"/>
+        <w:rPr>
+          <w:rFonts w:ascii="Times New Roman" w:hAnsi="Times New Roman" w:cs="Times New Roman"/>
+          <w:sz w:val="28"/>
+          <w:szCs w:val="28"/>
+        </w:rPr>
+      </w:pPr>
+      <w:r>
+        <w:rPr>
+          <w:rFonts w:ascii="Times New Roman" w:hAnsi="Times New Roman" w:cs="Times New Roman"/>
+          <w:b/>
+          <w:bCs/>
+          <w:sz w:val="28"/>
+          <w:szCs w:val="28"/>
+        </w:rPr>
+        <w:t>Цель работы:</w:t>
+      </w:r>
+      <w:r>
+        <w:rPr>
+          <w:rFonts w:ascii="Times New Roman" w:hAnsi="Times New Roman" w:cs="Times New Roman"/>
+          <w:sz w:val="28"/>
+          <w:szCs w:val="28"/>
+        </w:rPr>
+        <w:t xml:space="preserve"> научиться выявлять проблемы с качеством данных и устранять их, используя инструменты </w:t>
+      </w:r>
+      <w:proofErr w:type="spellStart"/>
+      <w:r>
+        <w:rPr>
+          <w:rFonts w:ascii="Times New Roman" w:hAnsi="Times New Roman" w:cs="Times New Roman"/>
+          <w:sz w:val="28"/>
+          <w:szCs w:val="28"/>
+        </w:rPr>
+        <w:t>Loginom</w:t>
+      </w:r>
+      <w:proofErr w:type="spellEnd"/>
+      <w:r>
+        <w:rPr>
+          <w:rFonts w:ascii="Times New Roman" w:hAnsi="Times New Roman" w:cs="Times New Roman"/>
+          <w:sz w:val="28"/>
+          <w:szCs w:val="28"/>
+        </w:rPr>
+        <w:t>. В рамках этого – обнаружить и обработать пропуски, дубликаты, аномальные значения (выбросы), ошибки формата (лишние пробелы, неправильный регистр) и другие факторы, которые могут исказить результаты анализа.</w:t>
+      </w:r>
+    </w:p>
+    <w:p>
+      <w:pPr>
+        <w:pStyle w:val="a9"/>
+        <w:spacing w:line="360" w:lineRule="auto"/>
+        <w:ind w:firstLine="709"/>
+        <w:jc w:val="both"/>
+        <w:rPr>
+          <w:rFonts w:ascii="Times New Roman" w:hAnsi="Times New Roman" w:cs="Times New Roman"/>
+          <w:sz w:val="28"/>
+          <w:szCs w:val="28"/>
+        </w:rPr>
+      </w:pPr>
+      <w:r>
+        <w:rPr>
+          <w:rFonts w:ascii="Times New Roman" w:hAnsi="Times New Roman" w:cs="Times New Roman"/>
+          <w:b/>
+          <w:bCs/>
+          <w:sz w:val="28"/>
+          <w:szCs w:val="28"/>
+        </w:rPr>
+        <w:t>Задачи:</w:t>
+      </w:r>
+      <w:r>
+        <w:rPr>
+          <w:rFonts w:ascii="Times New Roman" w:hAnsi="Times New Roman" w:cs="Times New Roman"/>
+          <w:sz w:val="28"/>
+          <w:szCs w:val="28"/>
+        </w:rPr>
+        <w:t xml:space="preserve"> </w:t>
+      </w:r>
+    </w:p>
+    <w:p>
+      <w:pPr>
+        <w:pStyle w:val="a9"/>
+        <w:spacing w:line="360" w:lineRule="auto"/>
+        <w:ind w:firstLine="709"/>
+        <w:jc w:val="both"/>
+        <w:rPr>
+          <w:rFonts w:ascii="Times New Roman" w:hAnsi="Times New Roman" w:cs="Times New Roman"/>
+          <w:sz w:val="28"/>
+          <w:szCs w:val="28"/>
+        </w:rPr>
+      </w:pPr>
+      <w:r>
+        <w:rPr>
+          <w:rFonts w:ascii="Times New Roman" w:hAnsi="Times New Roman" w:cs="Times New Roman"/>
+          <w:sz w:val="28"/>
+          <w:szCs w:val="28"/>
+        </w:rPr>
+        <w:t xml:space="preserve">1. Подготовить копию сценария из предыдущей работы и убедиться, что все подключения к источникам данных корректны. </w:t>
+      </w:r>
+    </w:p>
+    <w:p>
+      <w:pPr>
+        <w:pStyle w:val="a9"/>
+        <w:spacing w:line="360" w:lineRule="auto"/>
+        <w:ind w:firstLine="709"/>
+        <w:jc w:val="both"/>
+        <w:rPr>
+          <w:rFonts w:ascii="Times New Roman" w:hAnsi="Times New Roman" w:cs="Times New Roman"/>
+          <w:sz w:val="28"/>
+          <w:szCs w:val="28"/>
+        </w:rPr>
+      </w:pPr>
+      <w:r>
+        <w:rPr>
+          <w:rFonts w:ascii="Times New Roman" w:hAnsi="Times New Roman" w:cs="Times New Roman"/>
+          <w:sz w:val="28"/>
+          <w:szCs w:val="28"/>
+        </w:rPr>
+        <w:t xml:space="preserve">2. Запустить визуализатор </w:t>
+      </w:r>
+      <w:r>
+        <w:rPr>
+          <w:rFonts w:ascii="Times New Roman" w:hAnsi="Times New Roman" w:cs="Times New Roman"/>
+          <w:b/>
+          <w:bCs/>
+          <w:sz w:val="28"/>
+          <w:szCs w:val="28"/>
+        </w:rPr>
+        <w:t>«Качество данных»</w:t>
+      </w:r>
+      <w:r>
+        <w:rPr>
+          <w:rFonts w:ascii="Times New Roman" w:hAnsi="Times New Roman" w:cs="Times New Roman"/>
+          <w:sz w:val="28"/>
+          <w:szCs w:val="28"/>
+        </w:rPr>
+        <w:t xml:space="preserve"> для полной таблицы транзакций и изучить сводную статистику (процент пропусков, уникальных значений, выбросов, и т.п. по каждому полю). </w:t>
+      </w:r>
+    </w:p>
+    <w:p>
+      <w:pPr>
+        <w:pStyle w:val="a9"/>
+        <w:spacing w:line="360" w:lineRule="auto"/>
+        <w:ind w:firstLine="709"/>
+        <w:jc w:val="both"/>
+        <w:rPr>
+          <w:rFonts w:ascii="Times New Roman" w:hAnsi="Times New Roman" w:cs="Times New Roman"/>
+          <w:sz w:val="28"/>
+          <w:szCs w:val="28"/>
+        </w:rPr>
+      </w:pPr>
+      <w:r>
+        <w:rPr>
+          <w:rFonts w:ascii="Times New Roman" w:hAnsi="Times New Roman" w:cs="Times New Roman"/>
+          <w:sz w:val="28"/>
+          <w:szCs w:val="28"/>
+        </w:rPr>
+        <w:t xml:space="preserve">3. Обработать/заполнить пропуски в ключевых полях (например, если есть незаполненные даты, суммы, категории – решить, что с ними делать). </w:t>
+      </w:r>
+    </w:p>
+    <w:p>
+      <w:pPr>
+        <w:pStyle w:val="a9"/>
+        <w:spacing w:line="360" w:lineRule="auto"/>
+        <w:ind w:firstLine="709"/>
+        <w:jc w:val="both"/>
+        <w:rPr>
+          <w:rFonts w:ascii="Times New Roman" w:hAnsi="Times New Roman" w:cs="Times New Roman"/>
+          <w:sz w:val="28"/>
+          <w:szCs w:val="28"/>
+        </w:rPr>
+      </w:pPr>
+      <w:r>
+        <w:rPr>
+          <w:rFonts w:ascii="Times New Roman" w:hAnsi="Times New Roman" w:cs="Times New Roman"/>
+          <w:sz w:val="28"/>
+          <w:szCs w:val="28"/>
+        </w:rPr>
+        <w:t xml:space="preserve">4. Найти и устранить возможные дубликаты записей или противоречивые данные. </w:t>
+      </w:r>
+    </w:p>
+    <w:p>
+      <w:pPr>
+        <w:pStyle w:val="a9"/>
+        <w:spacing w:line="360" w:lineRule="auto"/>
+        <w:ind w:firstLine="709"/>
+        <w:jc w:val="both"/>
+        <w:rPr>
+          <w:rFonts w:ascii="Times New Roman" w:hAnsi="Times New Roman" w:cs="Times New Roman"/>
+          <w:sz w:val="28"/>
+          <w:szCs w:val="28"/>
+        </w:rPr>
+      </w:pPr>
+      <w:r>
+        <w:rPr>
+          <w:rFonts w:ascii="Times New Roman" w:hAnsi="Times New Roman" w:cs="Times New Roman"/>
+          <w:sz w:val="28"/>
+          <w:szCs w:val="28"/>
+        </w:rPr>
+        <w:t xml:space="preserve">5. Обнаружить и скорректировать выбросы (необычно большие или маленькие значения) и удалить лишние пробелы, привести к единому формату текстовые поля. </w:t>
+      </w:r>
+    </w:p>
+    <w:p>
+      <w:pPr>
+        <w:pStyle w:val="a9"/>
+        <w:spacing w:line="360" w:lineRule="auto"/>
+        <w:ind w:firstLine="709"/>
+        <w:jc w:val="both"/>
+        <w:rPr>
+          <w:rFonts w:ascii="Times New Roman" w:hAnsi="Times New Roman" w:cs="Times New Roman"/>
+          <w:sz w:val="28"/>
+          <w:szCs w:val="28"/>
+        </w:rPr>
+      </w:pPr>
+      <w:r>
+        <w:rPr>
+          <w:rFonts w:ascii="Times New Roman" w:hAnsi="Times New Roman" w:cs="Times New Roman"/>
+          <w:sz w:val="28"/>
+          <w:szCs w:val="28"/>
+        </w:rPr>
+        <w:t>6. В результате получить очищенный набор данных, сохранить обновленный пакет; при необходимости экспортировать очищенные данные в внешний файл (для дальнейшего использования).</w:t>
+      </w:r>
+    </w:p>
+    <w:p>
+      <w:pPr>
+        <w:spacing w:line="259" w:lineRule="auto"/>
+        <w:rPr>
+          <w:rFonts w:ascii="Times New Roman" w:hAnsi="Times New Roman" w:cs="Times New Roman"/>
+          <w:b/>
+          <w:bCs/>
+          <w:sz w:val="28"/>
+          <w:szCs w:val="28"/>
+          <w:lang w:val="ru"/>
+        </w:rPr>
+      </w:pPr>
+      <w:r>
+        <w:rPr>
+          <w:rFonts w:ascii="Times New Roman" w:hAnsi="Times New Roman" w:cs="Times New Roman"/>
+          <w:b/>
+          <w:bCs/>
+          <w:sz w:val="28"/>
+          <w:szCs w:val="28"/>
+          <w:lang w:val="ru"/>
+        </w:rPr>
+        <w:br w:type="page"/>
+      </w:r>
+    </w:p>
+    <w:p>
+      <w:pPr>
+        <w:spacing w:after="0" w:line="360" w:lineRule="auto"/>
+        <w:jc w:val="center"/>
+        <w:rPr>
+          <w:rFonts w:ascii="Times New Roman" w:hAnsi="Times New Roman" w:cs="Times New Roman"/>
+          <w:b/>
+          <w:bCs/>
+          <w:sz w:val="28"/>
+          <w:szCs w:val="28"/>
+        </w:rPr>
+      </w:pPr>
+      <w:r>
+        <w:rPr>
+          <w:rFonts w:ascii="Times New Roman" w:hAnsi="Times New Roman" w:cs="Times New Roman"/>
+          <w:b/>
+          <w:bCs/>
+          <w:sz w:val="28"/>
+          <w:szCs w:val="28"/>
+        </w:rPr>
+        <w:lastRenderedPageBreak/>
+        <w:t>Выполнение</w:t>
+      </w:r>
+    </w:p>
+    <w:p>
+      <w:pPr>
+        <w:spacing w:after="200" w:line="360" w:lineRule="auto"/>
+        <w:ind w:firstLine="709"/>
+        <w:jc w:val="both"/>
+        <w:rPr>
+          <w:rFonts w:ascii="Times New Roman" w:hAnsi="Times New Roman" w:cs="Times New Roman"/>
+          <w:i/>
+          <w:iCs/>
+          <w:sz w:val="28"/>
+          <w:szCs w:val="28"/>
+        </w:rPr>
+      </w:pPr>
+      <w:r>
+        <w:rPr>
+          <w:rFonts w:ascii="Times New Roman" w:hAnsi="Times New Roman" w:cs="Times New Roman"/>
+          <w:b/>
+          <w:bCs/>
+          <w:sz w:val="28"/>
+          <w:szCs w:val="28"/>
+        </w:rPr>
+        <w:t>Подготовка копии и запуск сценария.</w:t>
+      </w:r>
+      <w:r>
+        <w:rPr>
+          <w:rFonts w:ascii="Times New Roman" w:hAnsi="Times New Roman" w:cs="Times New Roman"/>
+          <w:sz w:val="28"/>
+          <w:szCs w:val="28"/>
+        </w:rPr>
+        <w:t xml:space="preserve"> Создаю отдельную папку </w:t>
+      </w:r>
+      <w:r>
+        <w:rPr>
+          <w:rFonts w:ascii="Times New Roman" w:hAnsi="Times New Roman" w:cs="Times New Roman"/>
+          <w:b/>
+          <w:bCs/>
+          <w:sz w:val="28"/>
+          <w:szCs w:val="28"/>
+        </w:rPr>
+        <w:t>«ЛР6_Многомерный_анализ»</w:t>
+      </w:r>
+      <w:r>
+        <w:rPr>
+          <w:rFonts w:ascii="Times New Roman" w:hAnsi="Times New Roman" w:cs="Times New Roman"/>
+          <w:sz w:val="28"/>
+          <w:szCs w:val="28"/>
+        </w:rPr>
+        <w:t xml:space="preserve"> и копирую в неё пакет, полученный в ЛР5 (с уже рассчитанными клиентскими данными). Также убеждаюсь, что в папке присутствуют все исходные файлы данных, либо скопирована база </w:t>
+      </w:r>
+      <w:proofErr w:type="spellStart"/>
+      <w:r>
+        <w:rPr>
+          <w:rFonts w:ascii="Times New Roman" w:hAnsi="Times New Roman" w:cs="Times New Roman"/>
+          <w:sz w:val="28"/>
+          <w:szCs w:val="28"/>
+        </w:rPr>
+        <w:t>SQLite</w:t>
+      </w:r>
+      <w:proofErr w:type="spellEnd"/>
+      <w:r>
+        <w:rPr>
+          <w:rFonts w:ascii="Times New Roman" w:hAnsi="Times New Roman" w:cs="Times New Roman"/>
+          <w:sz w:val="28"/>
+          <w:szCs w:val="28"/>
+        </w:rPr>
+        <w:t xml:space="preserve">, если используется </w:t>
+      </w:r>
+    </w:p>
+    <w:p>
+      <w:pPr>
+        <w:spacing w:after="200" w:line="360" w:lineRule="auto"/>
+        <w:jc w:val="both"/>
+        <w:rPr>
+          <w:rFonts w:ascii="Times New Roman" w:hAnsi="Times New Roman" w:cs="Times New Roman"/>
+          <w:i/>
+          <w:iCs/>
+          <w:sz w:val="28"/>
+          <w:szCs w:val="28"/>
+        </w:rPr>
+      </w:pPr>
+      <w:r>
+        <w:rPr>
+          <w:rFonts w:ascii="Times New Roman" w:hAnsi="Times New Roman" w:cs="Times New Roman"/>
+          <w:i/>
+          <w:iCs/>
+          <w:sz w:val="28"/>
+          <w:szCs w:val="28"/>
+        </w:rPr>
+        <w:drawing>
+          <wp:inline distT="0" distB="0" distL="0" distR="0" wp14:anchorId="683732B1" wp14:editId="6DB18A57">
+            <wp:extent cx="5940425" cy="3260725"/>
+            <wp:effectExtent l="0" t="0" r="3175" b="0"/>
+            <wp:docPr id="1" name="Рисунок 1"/>
+            <wp:cNvGraphicFramePr>
+              <a:graphicFrameLocks xmlns:a="http://schemas.openxmlformats.org/drawingml/2006/main" noChangeAspect="1"/>
+            </wp:cNvGraphicFramePr>
+            <a:graphic xmlns:a="http://schemas.openxmlformats.org/drawingml/2006/main">
+              <a:graphicData uri="http://schemas.openxmlformats.org/drawingml/2006/picture">
+                <pic:pic xmlns:pic="http://schemas.openxmlformats.org/drawingml/2006/picture">
+                  <pic:nvPicPr>
+                    <pic:cNvPr id="1" name=""/>
+                    <pic:cNvPicPr/>
+                  </pic:nvPicPr>
+                  <pic:blipFill>
+                    <a:blip r:embed="rId6"/>
+                    <a:stretch>
+                      <a:fillRect/>
+                    </a:stretch>
+                  </pic:blipFill>
+                  <pic:spPr>
+                    <a:xfrm>
+                      <a:off x="0" y="0"/>
+                      <a:ext cx="5940425" cy="3260725"/>
+                    </a:xfrm>
+                    <a:prstGeom prst="rect">
+                      <a:avLst/>
+                    </a:prstGeom>
+                  </pic:spPr>
+                </pic:pic>
+              </a:graphicData>
+            </a:graphic>
+          </wp:inline>
+        </w:drawing>
+      </w:r>
+    </w:p>
+    <w:p>
+      <w:pPr>
+        <w:spacing w:after="200" w:line="360" w:lineRule="auto"/>
+        <w:ind w:firstLine="709"/>
+        <w:jc w:val="both"/>
+        <w:rPr>
+          <w:rFonts w:ascii="Times New Roman" w:hAnsi="Times New Roman" w:cs="Times New Roman"/>
+          <w:sz w:val="28"/>
+          <w:szCs w:val="28"/>
+        </w:rPr>
+      </w:pPr>
+      <w:r>
+        <w:rPr>
+          <w:rFonts w:ascii="Times New Roman" w:hAnsi="Times New Roman" w:cs="Times New Roman"/>
+          <w:sz w:val="28"/>
+          <w:szCs w:val="28"/>
+        </w:rPr>
+        <w:t xml:space="preserve"> Открываю пакет ЛР6 в </w:t>
+      </w:r>
+      <w:proofErr w:type="spellStart"/>
+      <w:r>
+        <w:rPr>
+          <w:rFonts w:ascii="Times New Roman" w:hAnsi="Times New Roman" w:cs="Times New Roman"/>
+          <w:sz w:val="28"/>
+          <w:szCs w:val="28"/>
+        </w:rPr>
+        <w:t>Loginom</w:t>
+      </w:r>
+      <w:proofErr w:type="spellEnd"/>
+      <w:r>
+        <w:rPr>
+          <w:rFonts w:ascii="Times New Roman" w:hAnsi="Times New Roman" w:cs="Times New Roman"/>
+          <w:sz w:val="28"/>
+          <w:szCs w:val="28"/>
+        </w:rPr>
+        <w:t xml:space="preserve">. Сценарий загружается – по сути, это тот же сценарий, что и в ЛР5 (с подмоделью продаж, профилем клиентов и т.д.). Нажимаю </w:t>
+      </w:r>
+      <w:r>
+        <w:rPr>
+          <w:rFonts w:ascii="Times New Roman" w:hAnsi="Times New Roman" w:cs="Times New Roman"/>
+          <w:b/>
+          <w:bCs/>
+          <w:sz w:val="28"/>
+          <w:szCs w:val="28"/>
+        </w:rPr>
+        <w:t>«Выполнить всё»</w:t>
+      </w:r>
+      <w:r>
+        <w:rPr>
+          <w:rFonts w:ascii="Times New Roman" w:hAnsi="Times New Roman" w:cs="Times New Roman"/>
+          <w:sz w:val="28"/>
+          <w:szCs w:val="28"/>
+        </w:rPr>
+        <w:t xml:space="preserve">: все узлы активируются (зеленеют), данные успешно загружаются </w:t>
+      </w:r>
+    </w:p>
+    <w:p>
+      <w:pPr>
+        <w:spacing w:after="200" w:line="360" w:lineRule="auto"/>
+        <w:jc w:val="both"/>
+        <w:rPr>
+          <w:rFonts w:ascii="Times New Roman" w:hAnsi="Times New Roman" w:cs="Times New Roman"/>
+          <w:i/>
+          <w:iCs/>
+          <w:sz w:val="28"/>
+          <w:szCs w:val="28"/>
+        </w:rPr>
+      </w:pPr>
+      <w:r>
+        <w:rPr>
+          <w:rFonts w:ascii="Times New Roman" w:hAnsi="Times New Roman" w:cs="Times New Roman"/>
+          <w:i/>
+          <w:iCs/>
+          <w:sz w:val="28"/>
+          <w:szCs w:val="28"/>
+        </w:rPr>
+        <w:lastRenderedPageBreak/>
+        <w:drawing>
+          <wp:inline distT="0" distB="0" distL="0" distR="0" wp14:anchorId="22E0A52B" wp14:editId="16CDBAB6">
+            <wp:extent cx="5940425" cy="3341370"/>
+            <wp:effectExtent l="0" t="0" r="3175" b="0"/>
+            <wp:docPr id="2" name="Рисунок 2"/>
+            <wp:cNvGraphicFramePr>
+              <a:graphicFrameLocks xmlns:a="http://schemas.openxmlformats.org/drawingml/2006/main" noChangeAspect="1"/>
+            </wp:cNvGraphicFramePr>
+            <a:graphic xmlns:a="http://schemas.openxmlformats.org/drawingml/2006/main">
+              <a:graphicData uri="http://schemas.openxmlformats.org/drawingml/2006/picture">
+                <pic:pic xmlns:pic="http://schemas.openxmlformats.org/drawingml/2006/picture">
+                  <pic:nvPicPr>
+                    <pic:cNvPr id="1" name=""/>
+                    <pic:cNvPicPr/>
+                  </pic:nvPicPr>
+                  <pic:blipFill>
+                    <a:blip r:embed="rId7"/>
+                    <a:stretch>
+                      <a:fillRect/>
+                    </a:stretch>
+                  </pic:blipFill>
+                  <pic:spPr>
+                    <a:xfrm>
+                      <a:off x="0" y="0"/>
+                      <a:ext cx="5940425" cy="3341370"/>
+                    </a:xfrm>
+                    <a:prstGeom prst="rect">
+                      <a:avLst/>
+                    </a:prstGeom>
+                  </pic:spPr>
+                </pic:pic>
+              </a:graphicData>
+            </a:graphic>
+          </wp:inline>
+        </w:drawing>
+      </w:r>
+    </w:p>
+    <w:p>
+      <w:pPr>
+        <w:spacing w:after="200" w:line="360" w:lineRule="auto"/>
+        <w:jc w:val="both"/>
+        <w:rPr>
+          <w:rFonts w:ascii="Times New Roman" w:hAnsi="Times New Roman" w:cs="Times New Roman"/>
+          <w:i/>
+          <w:iCs/>
+          <w:sz w:val="28"/>
+          <w:szCs w:val="28"/>
+        </w:rPr>
+      </w:pPr>
+      <w:r>
+        <w:rPr>
+          <w:rFonts w:ascii="Times New Roman" w:hAnsi="Times New Roman" w:cs="Times New Roman"/>
+          <w:i/>
+          <w:iCs/>
+          <w:sz w:val="28"/>
+          <w:szCs w:val="28"/>
+        </w:rPr>
+        <w:drawing>
+          <wp:inline distT="0" distB="0" distL="0" distR="0" wp14:anchorId="43F21744" wp14:editId="4D26D763">
+            <wp:extent cx="5940425" cy="3336290"/>
+            <wp:effectExtent l="0" t="0" r="3175" b="0"/>
+            <wp:docPr id="3" name="Рисунок 3"/>
+            <wp:cNvGraphicFramePr>
+              <a:graphicFrameLocks xmlns:a="http://schemas.openxmlformats.org/drawingml/2006/main" noChangeAspect="1"/>
+            </wp:cNvGraphicFramePr>
+            <a:graphic xmlns:a="http://schemas.openxmlformats.org/drawingml/2006/main">
+              <a:graphicData uri="http://schemas.openxmlformats.org/drawingml/2006/picture">
+                <pic:pic xmlns:pic="http://schemas.openxmlformats.org/drawingml/2006/picture">
+                  <pic:nvPicPr>
+                    <pic:cNvPr id="1" name=""/>
+                    <pic:cNvPicPr/>
+                  </pic:nvPicPr>
+                  <pic:blipFill>
+                    <a:blip r:embed="rId8"/>
+                    <a:stretch>
+                      <a:fillRect/>
+                    </a:stretch>
+                  </pic:blipFill>
+                  <pic:spPr>
+                    <a:xfrm>
+                      <a:off x="0" y="0"/>
+                      <a:ext cx="5940425" cy="3336290"/>
+                    </a:xfrm>
+                    <a:prstGeom prst="rect">
+                      <a:avLst/>
+                    </a:prstGeom>
+                  </pic:spPr>
+                </pic:pic>
+              </a:graphicData>
+            </a:graphic>
+          </wp:inline>
+        </w:drawing>
+      </w:r>
+    </w:p>
+    <w:p>
+      <w:pPr>
+        <w:spacing w:after="200" w:line="360" w:lineRule="auto"/>
+        <w:jc w:val="both"/>
+        <w:rPr>
+          <w:rFonts w:ascii="Times New Roman" w:hAnsi="Times New Roman" w:cs="Times New Roman"/>
+          <w:i/>
+          <w:iCs/>
+          <w:sz w:val="28"/>
+          <w:szCs w:val="28"/>
+        </w:rPr>
+      </w:pPr>
+      <w:r>
+        <w:rPr>
+          <w:rFonts w:ascii="Times New Roman" w:hAnsi="Times New Roman" w:cs="Times New Roman"/>
+          <w:i/>
+          <w:iCs/>
+          <w:sz w:val="28"/>
+          <w:szCs w:val="28"/>
+        </w:rPr>
+        <w:lastRenderedPageBreak/>
+        <w:drawing>
+          <wp:inline distT="0" distB="0" distL="0" distR="0" wp14:anchorId="7C407C98" wp14:editId="6253C3C2">
+            <wp:extent cx="5940425" cy="3345180"/>
+            <wp:effectExtent l="0" t="0" r="3175" b="7620"/>
+            <wp:docPr id="4" name="Рисунок 4"/>
+            <wp:cNvGraphicFramePr>
+              <a:graphicFrameLocks xmlns:a="http://schemas.openxmlformats.org/drawingml/2006/main" noChangeAspect="1"/>
+            </wp:cNvGraphicFramePr>
+            <a:graphic xmlns:a="http://schemas.openxmlformats.org/drawingml/2006/main">
+              <a:graphicData uri="http://schemas.openxmlformats.org/drawingml/2006/picture">
+                <pic:pic xmlns:pic="http://schemas.openxmlformats.org/drawingml/2006/picture">
+                  <pic:nvPicPr>
+                    <pic:cNvPr id="1" name=""/>
+                    <pic:cNvPicPr/>
+                  </pic:nvPicPr>
+                  <pic:blipFill>
+                    <a:blip r:embed="rId9"/>
+                    <a:stretch>
+                      <a:fillRect/>
+                    </a:stretch>
+                  </pic:blipFill>
+                  <pic:spPr>
+                    <a:xfrm>
+                      <a:off x="0" y="0"/>
+                      <a:ext cx="5940425" cy="3345180"/>
+                    </a:xfrm>
+                    <a:prstGeom prst="rect">
+                      <a:avLst/>
+                    </a:prstGeom>
+                  </pic:spPr>
+                </pic:pic>
+              </a:graphicData>
+            </a:graphic>
+          </wp:inline>
+        </w:drawing>
+      </w:r>
+    </w:p>
+    <w:p>
+      <w:pPr>
+        <w:spacing w:after="200" w:line="360" w:lineRule="auto"/>
+        <w:ind w:firstLine="709"/>
+        <w:jc w:val="both"/>
+        <w:rPr>
+          <w:rFonts w:ascii="Times New Roman" w:hAnsi="Times New Roman" w:cs="Times New Roman"/>
+          <w:sz w:val="28"/>
+          <w:szCs w:val="28"/>
+        </w:rPr>
+      </w:pPr>
+      <w:r>
+        <w:rPr>
+          <w:rFonts w:ascii="Times New Roman" w:hAnsi="Times New Roman" w:cs="Times New Roman"/>
+          <w:sz w:val="28"/>
+          <w:szCs w:val="28"/>
+        </w:rPr>
+        <w:t xml:space="preserve">Проверяю, что подмодель </w:t>
+      </w:r>
+      <w:r>
+        <w:rPr>
+          <w:rFonts w:ascii="Times New Roman" w:hAnsi="Times New Roman" w:cs="Times New Roman"/>
+          <w:b/>
+          <w:bCs/>
+          <w:sz w:val="28"/>
+          <w:szCs w:val="28"/>
+        </w:rPr>
+        <w:t>Продажи</w:t>
+      </w:r>
+      <w:r>
+        <w:rPr>
+          <w:rFonts w:ascii="Times New Roman" w:hAnsi="Times New Roman" w:cs="Times New Roman"/>
+          <w:sz w:val="28"/>
+          <w:szCs w:val="28"/>
+        </w:rPr>
+        <w:t xml:space="preserve"> тоже отработала (раскрываю её – внутри узлы тоже зеленые), а подключение к базе </w:t>
+      </w:r>
+      <w:proofErr w:type="spellStart"/>
+      <w:r>
+        <w:rPr>
+          <w:rFonts w:ascii="Times New Roman" w:hAnsi="Times New Roman" w:cs="Times New Roman"/>
+          <w:sz w:val="28"/>
+          <w:szCs w:val="28"/>
+        </w:rPr>
+        <w:t>SQLite</w:t>
+      </w:r>
+      <w:proofErr w:type="spellEnd"/>
+      <w:r>
+        <w:rPr>
+          <w:rFonts w:ascii="Times New Roman" w:hAnsi="Times New Roman" w:cs="Times New Roman"/>
+          <w:sz w:val="28"/>
+          <w:szCs w:val="28"/>
+        </w:rPr>
+        <w:t xml:space="preserve"> активно </w:t>
+      </w:r>
+    </w:p>
+    <w:p>
+      <w:pPr>
+        <w:spacing w:after="200" w:line="360" w:lineRule="auto"/>
+        <w:jc w:val="both"/>
+        <w:rPr>
+          <w:rFonts w:ascii="Times New Roman" w:hAnsi="Times New Roman" w:cs="Times New Roman"/>
+          <w:i/>
+          <w:iCs/>
+          <w:sz w:val="28"/>
+          <w:szCs w:val="28"/>
+        </w:rPr>
+      </w:pPr>
+    </w:p>
+    <w:p>
+      <w:pPr>
+        <w:spacing w:after="200" w:line="360" w:lineRule="auto"/>
+        <w:jc w:val="both"/>
+        <w:rPr>
+          <w:rFonts w:ascii="Times New Roman" w:hAnsi="Times New Roman" w:cs="Times New Roman"/>
+          <w:i/>
+          <w:iCs/>
+          <w:sz w:val="28"/>
+          <w:szCs w:val="28"/>
+        </w:rPr>
+      </w:pPr>
+      <w:r>
+        <w:rPr>
+          <w:rFonts w:ascii="Times New Roman" w:hAnsi="Times New Roman" w:cs="Times New Roman"/>
+          <w:i/>
+          <w:iCs/>
+          <w:sz w:val="28"/>
+          <w:szCs w:val="28"/>
+        </w:rPr>
+        <w:drawing>
+          <wp:inline distT="0" distB="0" distL="0" distR="0" wp14:anchorId="2AE32E8B" wp14:editId="0D58A144">
+            <wp:extent cx="5940425" cy="3336290"/>
+            <wp:effectExtent l="0" t="0" r="3175" b="0"/>
+            <wp:docPr id="5" name="Рисунок 5"/>
+            <wp:cNvGraphicFramePr>
+              <a:graphicFrameLocks xmlns:a="http://schemas.openxmlformats.org/drawingml/2006/main" noChangeAspect="1"/>
+            </wp:cNvGraphicFramePr>
+            <a:graphic xmlns:a="http://schemas.openxmlformats.org/drawingml/2006/main">
+              <a:graphicData uri="http://schemas.openxmlformats.org/drawingml/2006/picture">
+                <pic:pic xmlns:pic="http://schemas.openxmlformats.org/drawingml/2006/picture">
+                  <pic:nvPicPr>
+                    <pic:cNvPr id="1" name=""/>
+                    <pic:cNvPicPr/>
+                  </pic:nvPicPr>
+                  <pic:blipFill>
+                    <a:blip r:embed="rId10"/>
+                    <a:stretch>
+                      <a:fillRect/>
+                    </a:stretch>
+                  </pic:blipFill>
+                  <pic:spPr>
+                    <a:xfrm>
+                      <a:off x="0" y="0"/>
+                      <a:ext cx="5940425" cy="3336290"/>
+                    </a:xfrm>
+                    <a:prstGeom prst="rect">
+                      <a:avLst/>
+                    </a:prstGeom>
+                  </pic:spPr>
+                </pic:pic>
+              </a:graphicData>
+            </a:graphic>
+          </wp:inline>
+        </w:drawing>
+      </w:r>
+    </w:p>
+    <w:p>
+      <w:pPr>
+        <w:spacing w:after="200" w:line="360" w:lineRule="auto"/>
+        <w:ind w:firstLine="709"/>
+        <w:jc w:val="both"/>
+        <w:rPr>
+          <w:rFonts w:ascii="Times New Roman" w:hAnsi="Times New Roman" w:cs="Times New Roman"/>
+          <w:sz w:val="28"/>
+          <w:szCs w:val="28"/>
+        </w:rPr>
+      </w:pPr>
+      <w:r>
+        <w:rPr>
+          <w:rFonts w:ascii="Times New Roman" w:hAnsi="Times New Roman" w:cs="Times New Roman"/>
+          <w:b/>
+          <w:bCs/>
+          <w:sz w:val="28"/>
+          <w:szCs w:val="28"/>
+        </w:rPr>
+        <w:t>Добавление визуализатора «Качество данных».</w:t>
+      </w:r>
+      <w:r>
+        <w:rPr>
+          <w:rFonts w:ascii="Times New Roman" w:hAnsi="Times New Roman" w:cs="Times New Roman"/>
+          <w:sz w:val="28"/>
+          <w:szCs w:val="28"/>
+        </w:rPr>
+        <w:t xml:space="preserve"> Теперь приступаю непосредственно к анализу качества данных. Мне интересна, прежде всего, таблица транзакций (возможно, объединенная таблица продаж с товарами и </w:t>
+      </w:r>
+      <w:r>
+        <w:rPr>
+          <w:rFonts w:ascii="Times New Roman" w:hAnsi="Times New Roman" w:cs="Times New Roman"/>
+          <w:sz w:val="28"/>
+          <w:szCs w:val="28"/>
+        </w:rPr>
+        <w:lastRenderedPageBreak/>
+        <w:t xml:space="preserve">клиентами), так как в ней наибольший объем данных и потенциально много грязных моментов. Нахожу узел, содержащий эту таблицу – например, выход подмодели </w:t>
+      </w:r>
+      <w:r>
+        <w:rPr>
+          <w:rFonts w:ascii="Times New Roman" w:hAnsi="Times New Roman" w:cs="Times New Roman"/>
+          <w:b/>
+          <w:bCs/>
+          <w:sz w:val="28"/>
+          <w:szCs w:val="28"/>
+        </w:rPr>
+        <w:t>Продажи</w:t>
+      </w:r>
+      <w:r>
+        <w:rPr>
+          <w:rFonts w:ascii="Times New Roman" w:hAnsi="Times New Roman" w:cs="Times New Roman"/>
+          <w:sz w:val="28"/>
+          <w:szCs w:val="28"/>
+        </w:rPr>
+        <w:t xml:space="preserve">. Кликаю по нему и нажимаю значок глаза -&gt; </w:t>
+      </w:r>
+      <w:r>
+        <w:rPr>
+          <w:rFonts w:ascii="Times New Roman" w:hAnsi="Times New Roman" w:cs="Times New Roman"/>
+          <w:b/>
+          <w:bCs/>
+          <w:sz w:val="28"/>
+          <w:szCs w:val="28"/>
+        </w:rPr>
+        <w:t>Добавить визуализатор -&gt; Качество данных</w:t>
+      </w:r>
+      <w:r>
+        <w:rPr>
+          <w:rFonts w:ascii="Times New Roman" w:hAnsi="Times New Roman" w:cs="Times New Roman"/>
+          <w:sz w:val="28"/>
+          <w:szCs w:val="28"/>
+        </w:rPr>
+        <w:t xml:space="preserve"> </w:t>
+      </w:r>
+    </w:p>
+    <w:p>
+      <w:pPr>
+        <w:spacing w:after="200" w:line="360" w:lineRule="auto"/>
+        <w:jc w:val="both"/>
+        <w:rPr>
+          <w:rFonts w:ascii="Times New Roman" w:hAnsi="Times New Roman" w:cs="Times New Roman"/>
+          <w:i/>
+          <w:iCs/>
+          <w:sz w:val="28"/>
+          <w:szCs w:val="28"/>
+        </w:rPr>
+      </w:pPr>
+      <w:r>
+        <w:rPr>
+          <w:rFonts w:ascii="Times New Roman" w:hAnsi="Times New Roman" w:cs="Times New Roman"/>
+          <w:i/>
+          <w:iCs/>
+          <w:sz w:val="28"/>
+          <w:szCs w:val="28"/>
+        </w:rPr>
+        <w:drawing>
+          <wp:inline distT="0" distB="0" distL="0" distR="0" wp14:anchorId="1E056FA5" wp14:editId="4C437C91">
+            <wp:extent cx="5940425" cy="3341370"/>
+            <wp:effectExtent l="0" t="0" r="3175" b="0"/>
+            <wp:docPr id="6" name="Рисунок 6"/>
+            <wp:cNvGraphicFramePr>
+              <a:graphicFrameLocks xmlns:a="http://schemas.openxmlformats.org/drawingml/2006/main" noChangeAspect="1"/>
+            </wp:cNvGraphicFramePr>
+            <a:graphic xmlns:a="http://schemas.openxmlformats.org/drawingml/2006/main">
+              <a:graphicData uri="http://schemas.openxmlformats.org/drawingml/2006/picture">
+                <pic:pic xmlns:pic="http://schemas.openxmlformats.org/drawingml/2006/picture">
+                  <pic:nvPicPr>
+                    <pic:cNvPr id="1" name=""/>
+                    <pic:cNvPicPr/>
+                  </pic:nvPicPr>
+                  <pic:blipFill>
+                    <a:blip r:embed="rId11"/>
+                    <a:stretch>
+                      <a:fillRect/>
+                    </a:stretch>
+                  </pic:blipFill>
+                  <pic:spPr>
+                    <a:xfrm>
+                      <a:off x="0" y="0"/>
+                      <a:ext cx="5940425" cy="3341370"/>
+                    </a:xfrm>
+                    <a:prstGeom prst="rect">
+                      <a:avLst/>
+                    </a:prstGeom>
+                  </pic:spPr>
+                </pic:pic>
+              </a:graphicData>
+            </a:graphic>
+          </wp:inline>
+        </w:drawing>
+      </w:r>
+    </w:p>
+    <w:p>
+      <w:pPr>
+        <w:spacing w:after="200" w:line="360" w:lineRule="auto"/>
+        <w:ind w:firstLine="709"/>
+        <w:jc w:val="both"/>
+        <w:rPr>
+          <w:rFonts w:ascii="Times New Roman" w:hAnsi="Times New Roman" w:cs="Times New Roman"/>
+          <w:sz w:val="28"/>
+          <w:szCs w:val="28"/>
+        </w:rPr>
+      </w:pPr>
+      <w:r>
+        <w:rPr>
+          <w:rFonts w:ascii="Times New Roman" w:hAnsi="Times New Roman" w:cs="Times New Roman"/>
+          <w:sz w:val="28"/>
+          <w:szCs w:val="28"/>
+        </w:rPr>
+        <w:t xml:space="preserve"> Открывается окно мастера визуализатора. Выбираю вид </w:t>
+      </w:r>
+      <w:r>
+        <w:rPr>
+          <w:rFonts w:ascii="Times New Roman" w:hAnsi="Times New Roman" w:cs="Times New Roman"/>
+          <w:b/>
+          <w:bCs/>
+          <w:sz w:val="28"/>
+          <w:szCs w:val="28"/>
+        </w:rPr>
+        <w:t>Таблица</w:t>
+      </w:r>
+      <w:r>
+        <w:rPr>
+          <w:rFonts w:ascii="Times New Roman" w:hAnsi="Times New Roman" w:cs="Times New Roman"/>
+          <w:sz w:val="28"/>
+          <w:szCs w:val="28"/>
+        </w:rPr>
+        <w:t xml:space="preserve"> (сводная таблица по полям) и шаблон </w:t>
+      </w:r>
+      <w:r>
+        <w:rPr>
+          <w:rFonts w:ascii="Times New Roman" w:hAnsi="Times New Roman" w:cs="Times New Roman"/>
+          <w:b/>
+          <w:bCs/>
+          <w:sz w:val="28"/>
+          <w:szCs w:val="28"/>
+        </w:rPr>
+        <w:t>«Качество данных»</w:t>
+      </w:r>
+      <w:r>
+        <w:rPr>
+          <w:rFonts w:ascii="Times New Roman" w:hAnsi="Times New Roman" w:cs="Times New Roman"/>
+          <w:sz w:val="28"/>
+          <w:szCs w:val="28"/>
+        </w:rPr>
+        <w:t xml:space="preserve">. Далее отмечаю галочками все поля, которые хочу проверить. В данном случае выбираю все основные поля транзакций: дату, номер чека, ID клиента, название покупателя, филиал, товар, бренд, сумму, себестоимость, скидку, валовую прибыль, юрлицо, адрес, машину доставки, и т.д. </w:t>
+      </w:r>
+    </w:p>
+    <w:p>
+      <w:pPr>
+        <w:spacing w:after="200" w:line="360" w:lineRule="auto"/>
+        <w:jc w:val="both"/>
+        <w:rPr>
+          <w:rFonts w:ascii="Times New Roman" w:hAnsi="Times New Roman" w:cs="Times New Roman"/>
+          <w:i/>
+          <w:iCs/>
+          <w:sz w:val="28"/>
+          <w:szCs w:val="28"/>
+        </w:rPr>
+      </w:pPr>
+      <w:r>
+        <w:rPr>
+          <w:rFonts w:ascii="Times New Roman" w:hAnsi="Times New Roman" w:cs="Times New Roman"/>
+          <w:i/>
+          <w:iCs/>
+          <w:sz w:val="28"/>
+          <w:szCs w:val="28"/>
+        </w:rPr>
+        <w:lastRenderedPageBreak/>
+        <w:drawing>
+          <wp:inline distT="0" distB="0" distL="0" distR="0" wp14:anchorId="30359182" wp14:editId="155C178E">
+            <wp:extent cx="5940425" cy="3371850"/>
+            <wp:effectExtent l="0" t="0" r="3175" b="0"/>
+            <wp:docPr id="7" name="Рисунок 7"/>
+            <wp:cNvGraphicFramePr>
+              <a:graphicFrameLocks xmlns:a="http://schemas.openxmlformats.org/drawingml/2006/main" noChangeAspect="1"/>
+            </wp:cNvGraphicFramePr>
+            <a:graphic xmlns:a="http://schemas.openxmlformats.org/drawingml/2006/main">
+              <a:graphicData uri="http://schemas.openxmlformats.org/drawingml/2006/picture">
+                <pic:pic xmlns:pic="http://schemas.openxmlformats.org/drawingml/2006/picture">
+                  <pic:nvPicPr>
+                    <pic:cNvPr id="1" name=""/>
+                    <pic:cNvPicPr/>
+                  </pic:nvPicPr>
+                  <pic:blipFill>
+                    <a:blip r:embed="rId12"/>
+                    <a:stretch>
+                      <a:fillRect/>
+                    </a:stretch>
+                  </pic:blipFill>
+                  <pic:spPr>
+                    <a:xfrm>
+                      <a:off x="0" y="0"/>
+                      <a:ext cx="5940425" cy="3371850"/>
+                    </a:xfrm>
+                    <a:prstGeom prst="rect">
+                      <a:avLst/>
+                    </a:prstGeom>
+                  </pic:spPr>
+                </pic:pic>
+              </a:graphicData>
+            </a:graphic>
+          </wp:inline>
+        </w:drawing>
+      </w:r>
+    </w:p>
+    <w:p>
+      <w:pPr>
+        <w:spacing w:after="200" w:line="360" w:lineRule="auto"/>
+        <w:ind w:firstLine="709"/>
+        <w:jc w:val="both"/>
+        <w:rPr>
+          <w:rFonts w:ascii="Times New Roman" w:hAnsi="Times New Roman" w:cs="Times New Roman"/>
+          <w:sz w:val="28"/>
+          <w:szCs w:val="28"/>
+        </w:rPr>
+      </w:pPr>
+      <w:r>
+        <w:rPr>
+          <w:rFonts w:ascii="Times New Roman" w:hAnsi="Times New Roman" w:cs="Times New Roman"/>
+          <w:sz w:val="28"/>
+          <w:szCs w:val="28"/>
+        </w:rPr>
+        <w:t xml:space="preserve">Нажимаю </w:t>
+      </w:r>
+      <w:r>
+        <w:rPr>
+          <w:rFonts w:ascii="Times New Roman" w:hAnsi="Times New Roman" w:cs="Times New Roman"/>
+          <w:b/>
+          <w:bCs/>
+          <w:sz w:val="28"/>
+          <w:szCs w:val="28"/>
+        </w:rPr>
+        <w:t>«Рассчитать»</w:t>
+      </w:r>
+      <w:r>
+        <w:rPr>
+          <w:rFonts w:ascii="Times New Roman" w:hAnsi="Times New Roman" w:cs="Times New Roman"/>
+          <w:sz w:val="28"/>
+          <w:szCs w:val="28"/>
+        </w:rPr>
+        <w:t xml:space="preserve">. </w:t>
+      </w:r>
+      <w:proofErr w:type="spellStart"/>
+      <w:r>
+        <w:rPr>
+          <w:rFonts w:ascii="Times New Roman" w:hAnsi="Times New Roman" w:cs="Times New Roman"/>
+          <w:sz w:val="28"/>
+          <w:szCs w:val="28"/>
+        </w:rPr>
+        <w:t>Loginom</w:t>
+      </w:r>
+      <w:proofErr w:type="spellEnd"/>
+      <w:r>
+        <w:rPr>
+          <w:rFonts w:ascii="Times New Roman" w:hAnsi="Times New Roman" w:cs="Times New Roman"/>
+          <w:sz w:val="28"/>
+          <w:szCs w:val="28"/>
+        </w:rPr>
+        <w:t xml:space="preserve"> начинает сканировать данные и вычислять статистики – внизу вижу индикатор прогресса </w:t>
+      </w:r>
+    </w:p>
+    <w:p>
+      <w:pPr>
+        <w:spacing w:after="200" w:line="360" w:lineRule="auto"/>
+        <w:jc w:val="both"/>
+        <w:rPr>
+          <w:rFonts w:ascii="Times New Roman" w:hAnsi="Times New Roman" w:cs="Times New Roman"/>
+          <w:i/>
+          <w:iCs/>
+          <w:sz w:val="28"/>
+          <w:szCs w:val="28"/>
+        </w:rPr>
+      </w:pPr>
+      <w:r>
+        <w:rPr>
+          <w:rFonts w:ascii="Times New Roman" w:hAnsi="Times New Roman" w:cs="Times New Roman"/>
+          <w:i/>
+          <w:iCs/>
+          <w:sz w:val="28"/>
+          <w:szCs w:val="28"/>
+        </w:rPr>
+        <w:drawing>
+          <wp:inline distT="0" distB="0" distL="0" distR="0" wp14:anchorId="0CEC5B7B" wp14:editId="509B1278">
+            <wp:extent cx="5940425" cy="3341370"/>
+            <wp:effectExtent l="0" t="0" r="3175" b="0"/>
+            <wp:docPr id="8" name="Рисунок 8"/>
+            <wp:cNvGraphicFramePr>
+              <a:graphicFrameLocks xmlns:a="http://schemas.openxmlformats.org/drawingml/2006/main" noChangeAspect="1"/>
+            </wp:cNvGraphicFramePr>
+            <a:graphic xmlns:a="http://schemas.openxmlformats.org/drawingml/2006/main">
+              <a:graphicData uri="http://schemas.openxmlformats.org/drawingml/2006/picture">
+                <pic:pic xmlns:pic="http://schemas.openxmlformats.org/drawingml/2006/picture">
+                  <pic:nvPicPr>
+                    <pic:cNvPr id="1" name=""/>
+                    <pic:cNvPicPr/>
+                  </pic:nvPicPr>
+                  <pic:blipFill>
+                    <a:blip r:embed="rId13"/>
+                    <a:stretch>
+                      <a:fillRect/>
+                    </a:stretch>
+                  </pic:blipFill>
+                  <pic:spPr>
+                    <a:xfrm>
+                      <a:off x="0" y="0"/>
+                      <a:ext cx="5940425" cy="3341370"/>
+                    </a:xfrm>
+                    <a:prstGeom prst="rect">
+                      <a:avLst/>
+                    </a:prstGeom>
+                  </pic:spPr>
+                </pic:pic>
+              </a:graphicData>
+            </a:graphic>
+          </wp:inline>
+        </w:drawing>
+      </w:r>
+    </w:p>
+    <w:p>
+      <w:pPr>
+        <w:spacing w:after="200" w:line="360" w:lineRule="auto"/>
+        <w:ind w:firstLine="709"/>
+        <w:jc w:val="both"/>
+        <w:rPr>
+          <w:rFonts w:ascii="Times New Roman" w:hAnsi="Times New Roman" w:cs="Times New Roman"/>
+          <w:sz w:val="28"/>
+          <w:szCs w:val="28"/>
+        </w:rPr>
+      </w:pPr>
+      <w:r>
+        <w:rPr>
+          <w:rFonts w:ascii="Times New Roman" w:hAnsi="Times New Roman" w:cs="Times New Roman"/>
+          <w:b/>
+          <w:bCs/>
+          <w:sz w:val="28"/>
+          <w:szCs w:val="28"/>
+        </w:rPr>
+        <w:t>Анализ сводной статистики качества.</w:t>
+      </w:r>
+      <w:r>
+        <w:rPr>
+          <w:rFonts w:ascii="Times New Roman" w:hAnsi="Times New Roman" w:cs="Times New Roman"/>
+          <w:sz w:val="28"/>
+          <w:szCs w:val="28"/>
+        </w:rPr>
+        <w:t xml:space="preserve"> После завершения расчета визуализатор показывает таблицу, где каждая строка соответствует одному полю данных, а столбцы – различные показатели качества. Поля отсортированы по убыванию проблемы (т.е. наиболее "грязные" поля наверху). </w:t>
+      </w:r>
+    </w:p>
+    <w:p>
+      <w:pPr>
+        <w:spacing w:after="200" w:line="360" w:lineRule="auto"/>
+        <w:jc w:val="both"/>
+        <w:rPr>
+          <w:rFonts w:ascii="Times New Roman" w:hAnsi="Times New Roman" w:cs="Times New Roman"/>
+          <w:sz w:val="28"/>
+          <w:szCs w:val="28"/>
+        </w:rPr>
+      </w:pPr>
+    </w:p>
+    <w:p>
+      <w:pPr>
+        <w:spacing w:after="200" w:line="360" w:lineRule="auto"/>
+        <w:ind w:firstLine="709"/>
+        <w:jc w:val="both"/>
+        <w:rPr>
+          <w:rFonts w:ascii="Times New Roman" w:hAnsi="Times New Roman" w:cs="Times New Roman"/>
+          <w:sz w:val="28"/>
+          <w:szCs w:val="28"/>
+        </w:rPr>
+      </w:pPr>
+      <w:r>
+        <w:rPr>
+          <w:rFonts w:ascii="Times New Roman" w:hAnsi="Times New Roman" w:cs="Times New Roman"/>
+          <w:sz w:val="28"/>
+          <w:szCs w:val="28"/>
+        </w:rPr>
+        <w:t>Рассмотрим некоторые колонки:</w:t>
+      </w:r>
+    </w:p>
+    <w:p>
+      <w:pPr>
+        <w:pStyle w:val="Compact"/>
+        <w:numPr>
+          <w:ilvl w:val="0"/>
+          <w:numId w:val="11"/>
+        </w:numPr>
+        <w:spacing w:line="360" w:lineRule="auto"/>
+        <w:ind w:firstLine="709"/>
+        <w:jc w:val="both"/>
+        <w:rPr>
+          <w:rFonts w:ascii="Times New Roman" w:hAnsi="Times New Roman" w:cs="Times New Roman"/>
+          <w:sz w:val="28"/>
+          <w:szCs w:val="28"/>
+        </w:rPr>
+      </w:pPr>
+      <w:proofErr w:type="spellStart"/>
+      <w:r>
+        <w:rPr>
+          <w:rFonts w:ascii="Times New Roman" w:hAnsi="Times New Roman" w:cs="Times New Roman"/>
+          <w:b/>
+          <w:bCs/>
+          <w:sz w:val="28"/>
+          <w:szCs w:val="28"/>
+        </w:rPr>
+        <w:t>Null</w:t>
+      </w:r>
+      <w:proofErr w:type="spellEnd"/>
+      <w:r>
+        <w:rPr>
+          <w:rFonts w:ascii="Times New Roman" w:hAnsi="Times New Roman" w:cs="Times New Roman"/>
+          <w:b/>
+          <w:bCs/>
+          <w:sz w:val="28"/>
+          <w:szCs w:val="28"/>
+        </w:rPr>
+        <w:t>, %</w:t>
+      </w:r>
+      <w:r>
+        <w:rPr>
+          <w:rFonts w:ascii="Times New Roman" w:hAnsi="Times New Roman" w:cs="Times New Roman"/>
+          <w:sz w:val="28"/>
+          <w:szCs w:val="28"/>
+        </w:rPr>
+        <w:t>: процент пропущенных значений (пустых, NULL) в поле.</w:t>
+      </w:r>
+    </w:p>
+    <w:p>
+      <w:pPr>
+        <w:pStyle w:val="Compact"/>
+        <w:numPr>
+          <w:ilvl w:val="0"/>
+          <w:numId w:val="11"/>
+        </w:numPr>
+        <w:spacing w:line="360" w:lineRule="auto"/>
+        <w:ind w:firstLine="709"/>
+        <w:jc w:val="both"/>
+        <w:rPr>
+          <w:rFonts w:ascii="Times New Roman" w:hAnsi="Times New Roman" w:cs="Times New Roman"/>
+          <w:sz w:val="28"/>
+          <w:szCs w:val="28"/>
+        </w:rPr>
+      </w:pPr>
+      <w:r>
+        <w:rPr>
+          <w:rFonts w:ascii="Times New Roman" w:hAnsi="Times New Roman" w:cs="Times New Roman"/>
+          <w:b/>
+          <w:bCs/>
+          <w:sz w:val="28"/>
+          <w:szCs w:val="28"/>
+        </w:rPr>
+        <w:t>Уникальные, %</w:t>
+      </w:r>
+      <w:r>
+        <w:rPr>
+          <w:rFonts w:ascii="Times New Roman" w:hAnsi="Times New Roman" w:cs="Times New Roman"/>
+          <w:sz w:val="28"/>
+          <w:szCs w:val="28"/>
+        </w:rPr>
+        <w:t>: доля уникальных значений (может указывать на идентификаторы или слишком разбросанные данные).</w:t>
+      </w:r>
+    </w:p>
+    <w:p>
+      <w:pPr>
+        <w:pStyle w:val="Compact"/>
+        <w:numPr>
+          <w:ilvl w:val="0"/>
+          <w:numId w:val="11"/>
+        </w:numPr>
+        <w:spacing w:line="360" w:lineRule="auto"/>
+        <w:ind w:firstLine="709"/>
+        <w:jc w:val="both"/>
+        <w:rPr>
+          <w:rFonts w:ascii="Times New Roman" w:hAnsi="Times New Roman" w:cs="Times New Roman"/>
+          <w:sz w:val="28"/>
+          <w:szCs w:val="28"/>
+        </w:rPr>
+      </w:pPr>
+      <w:r>
+        <w:rPr>
+          <w:rFonts w:ascii="Times New Roman" w:hAnsi="Times New Roman" w:cs="Times New Roman"/>
+          <w:b/>
+          <w:bCs/>
+          <w:sz w:val="28"/>
+          <w:szCs w:val="28"/>
+        </w:rPr>
+        <w:t>Экстремальные, %</w:t>
+      </w:r>
+      <w:r>
+        <w:rPr>
+          <w:rFonts w:ascii="Times New Roman" w:hAnsi="Times New Roman" w:cs="Times New Roman"/>
+          <w:sz w:val="28"/>
+          <w:szCs w:val="28"/>
+        </w:rPr>
+        <w:t xml:space="preserve">: процент экстремальных значений – т.е. тех, что выходят за статистически ожидаемый диапазон (обычно </w:t>
+      </w:r>
+      <w:proofErr w:type="spellStart"/>
+      <w:r>
+        <w:rPr>
+          <w:rFonts w:ascii="Times New Roman" w:hAnsi="Times New Roman" w:cs="Times New Roman"/>
+          <w:sz w:val="28"/>
+          <w:szCs w:val="28"/>
+        </w:rPr>
+        <w:t>Loginom</w:t>
+      </w:r>
+      <w:proofErr w:type="spellEnd"/>
+      <w:r>
+        <w:rPr>
+          <w:rFonts w:ascii="Times New Roman" w:hAnsi="Times New Roman" w:cs="Times New Roman"/>
+          <w:sz w:val="28"/>
+          <w:szCs w:val="28"/>
+        </w:rPr>
+        <w:t xml:space="preserve"> считает экстремумами значения, превосходящие среднее на несколько стандартных отклонений или за пределами </w:t>
+      </w:r>
+      <w:proofErr w:type="spellStart"/>
+      <w:r>
+        <w:rPr>
+          <w:rFonts w:ascii="Times New Roman" w:hAnsi="Times New Roman" w:cs="Times New Roman"/>
+          <w:sz w:val="28"/>
+          <w:szCs w:val="28"/>
+        </w:rPr>
+        <w:t>квартильного</w:t>
+      </w:r>
+      <w:proofErr w:type="spellEnd"/>
+      <w:r>
+        <w:rPr>
+          <w:rFonts w:ascii="Times New Roman" w:hAnsi="Times New Roman" w:cs="Times New Roman"/>
+          <w:sz w:val="28"/>
+          <w:szCs w:val="28"/>
+        </w:rPr>
+        <w:t xml:space="preserve"> диапазона; можно настроить).</w:t>
+      </w:r>
+    </w:p>
+    <w:p>
+      <w:pPr>
+        <w:pStyle w:val="Compact"/>
+        <w:numPr>
+          <w:ilvl w:val="0"/>
+          <w:numId w:val="11"/>
+        </w:numPr>
+        <w:spacing w:line="360" w:lineRule="auto"/>
+        <w:ind w:firstLine="709"/>
+        <w:jc w:val="both"/>
+        <w:rPr>
+          <w:rFonts w:ascii="Times New Roman" w:hAnsi="Times New Roman" w:cs="Times New Roman"/>
+          <w:sz w:val="28"/>
+          <w:szCs w:val="28"/>
+        </w:rPr>
+      </w:pPr>
+      <w:r>
+        <w:rPr>
+          <w:rFonts w:ascii="Times New Roman" w:hAnsi="Times New Roman" w:cs="Times New Roman"/>
+          <w:b/>
+          <w:bCs/>
+          <w:sz w:val="28"/>
+          <w:szCs w:val="28"/>
+        </w:rPr>
+        <w:t>Выбросы, %</w:t>
+      </w:r>
+      <w:r>
+        <w:rPr>
+          <w:rFonts w:ascii="Times New Roman" w:hAnsi="Times New Roman" w:cs="Times New Roman"/>
+          <w:sz w:val="28"/>
+          <w:szCs w:val="28"/>
+        </w:rPr>
+        <w:t>: похожий показатель, указывающий на выбросы.</w:t>
+      </w:r>
+    </w:p>
+    <w:p>
+      <w:pPr>
+        <w:pStyle w:val="Compact"/>
+        <w:numPr>
+          <w:ilvl w:val="0"/>
+          <w:numId w:val="11"/>
+        </w:numPr>
+        <w:spacing w:line="360" w:lineRule="auto"/>
+        <w:ind w:firstLine="709"/>
+        <w:jc w:val="both"/>
+        <w:rPr>
+          <w:rFonts w:ascii="Times New Roman" w:hAnsi="Times New Roman" w:cs="Times New Roman"/>
+          <w:sz w:val="28"/>
+          <w:szCs w:val="28"/>
+        </w:rPr>
+      </w:pPr>
+      <w:r>
+        <w:rPr>
+          <w:rFonts w:ascii="Times New Roman" w:hAnsi="Times New Roman" w:cs="Times New Roman"/>
+          <w:b/>
+          <w:bCs/>
+          <w:sz w:val="28"/>
+          <w:szCs w:val="28"/>
+        </w:rPr>
+        <w:t>Пробелы в конце, %</w:t>
+      </w:r>
+      <w:r>
+        <w:rPr>
+          <w:rFonts w:ascii="Times New Roman" w:hAnsi="Times New Roman" w:cs="Times New Roman"/>
+          <w:sz w:val="28"/>
+          <w:szCs w:val="28"/>
+        </w:rPr>
+        <w:t>: доля строк, где в текстовом поле есть лишние пробелы на конце.</w:t>
+      </w:r>
+    </w:p>
+    <w:p>
+      <w:pPr>
+        <w:pStyle w:val="Compact"/>
+        <w:numPr>
+          <w:ilvl w:val="0"/>
+          <w:numId w:val="11"/>
+        </w:numPr>
+        <w:spacing w:line="360" w:lineRule="auto"/>
+        <w:ind w:firstLine="709"/>
+        <w:jc w:val="both"/>
+        <w:rPr>
+          <w:rFonts w:ascii="Times New Roman" w:hAnsi="Times New Roman" w:cs="Times New Roman"/>
+          <w:sz w:val="28"/>
+          <w:szCs w:val="28"/>
+        </w:rPr>
+      </w:pPr>
+      <w:r>
+        <w:rPr>
+          <w:rFonts w:ascii="Times New Roman" w:hAnsi="Times New Roman" w:cs="Times New Roman"/>
+          <w:b/>
+          <w:bCs/>
+          <w:sz w:val="28"/>
+          <w:szCs w:val="28"/>
+        </w:rPr>
+        <w:t>Пустые (поля), %</w:t>
+      </w:r>
+      <w:r>
+        <w:rPr>
+          <w:rFonts w:ascii="Times New Roman" w:hAnsi="Times New Roman" w:cs="Times New Roman"/>
+          <w:sz w:val="28"/>
+          <w:szCs w:val="28"/>
+        </w:rPr>
+        <w:t>: процент строк, состоящих только из пробельных символов (в текстовых полях).</w:t>
+      </w:r>
+    </w:p>
+    <w:p>
+      <w:pPr>
+        <w:pStyle w:val="Compact"/>
+        <w:numPr>
+          <w:ilvl w:val="0"/>
+          <w:numId w:val="11"/>
+        </w:numPr>
+        <w:spacing w:line="360" w:lineRule="auto"/>
+        <w:ind w:firstLine="709"/>
+        <w:jc w:val="both"/>
+        <w:rPr>
+          <w:rFonts w:ascii="Times New Roman" w:hAnsi="Times New Roman" w:cs="Times New Roman"/>
+          <w:sz w:val="28"/>
+          <w:szCs w:val="28"/>
+        </w:rPr>
+      </w:pPr>
+      <w:r>
+        <w:rPr>
+          <w:rFonts w:ascii="Times New Roman" w:hAnsi="Times New Roman" w:cs="Times New Roman"/>
+          <w:b/>
+          <w:bCs/>
+          <w:sz w:val="28"/>
+          <w:szCs w:val="28"/>
+        </w:rPr>
+        <w:t>Неверный регистр, %</w:t>
+      </w:r>
+      <w:r>
+        <w:rPr>
+          <w:rFonts w:ascii="Times New Roman" w:hAnsi="Times New Roman" w:cs="Times New Roman"/>
+          <w:sz w:val="28"/>
+          <w:szCs w:val="28"/>
+        </w:rPr>
+        <w:t>: доля записей, которые, вероятно, должны быть в одном регистре (верхнем/нижнем), но отличаются.</w:t>
+      </w:r>
+    </w:p>
+    <w:p>
+      <w:pPr>
+        <w:pStyle w:val="FirstParagraph"/>
+        <w:spacing w:line="360" w:lineRule="auto"/>
+        <w:ind w:firstLine="709"/>
+        <w:jc w:val="both"/>
+        <w:rPr>
+          <w:rFonts w:ascii="Times New Roman" w:hAnsi="Times New Roman" w:cs="Times New Roman"/>
+          <w:sz w:val="28"/>
+          <w:szCs w:val="28"/>
+        </w:rPr>
+      </w:pPr>
+      <w:r>
+        <w:rPr>
+          <w:rFonts w:ascii="Times New Roman" w:hAnsi="Times New Roman" w:cs="Times New Roman"/>
+          <w:sz w:val="28"/>
+          <w:szCs w:val="28"/>
+        </w:rPr>
+        <w:t xml:space="preserve">Смотрю на верхние строки </w:t>
+      </w:r>
+    </w:p>
+    <w:p>
+      <w:pPr>
+        <w:pStyle w:val="a9"/>
+      </w:pPr>
+      <w:r>
+        <w:rPr>
+          <w:rFonts w:ascii="Times New Roman" w:hAnsi="Times New Roman" w:cs="Times New Roman"/>
+          <w:sz w:val="28"/>
+          <w:szCs w:val="28"/>
+        </w:rPr>
+        <w:lastRenderedPageBreak/>
+        <w:drawing>
+          <wp:inline distT="0" distB="0" distL="0" distR="0" wp14:anchorId="5FE2664A" wp14:editId="38F3B38E">
+            <wp:extent cx="5940425" cy="3343275"/>
+            <wp:effectExtent l="0" t="0" r="3175" b="9525"/>
+            <wp:docPr id="9" name="Рисунок 9"/>
+            <wp:cNvGraphicFramePr>
+              <a:graphicFrameLocks xmlns:a="http://schemas.openxmlformats.org/drawingml/2006/main" noChangeAspect="1"/>
+            </wp:cNvGraphicFramePr>
+            <a:graphic xmlns:a="http://schemas.openxmlformats.org/drawingml/2006/main">
+              <a:graphicData uri="http://schemas.openxmlformats.org/drawingml/2006/picture">
+                <pic:pic xmlns:pic="http://schemas.openxmlformats.org/drawingml/2006/picture">
+                  <pic:nvPicPr>
+                    <pic:cNvPr id="1" name=""/>
+                    <pic:cNvPicPr/>
+                  </pic:nvPicPr>
+                  <pic:blipFill>
+                    <a:blip r:embed="rId14"/>
+                    <a:stretch>
+                      <a:fillRect/>
+                    </a:stretch>
+                  </pic:blipFill>
+                  <pic:spPr>
+                    <a:xfrm>
+                      <a:off x="0" y="0"/>
+                      <a:ext cx="5940425" cy="3343275"/>
+                    </a:xfrm>
+                    <a:prstGeom prst="rect">
+                      <a:avLst/>
+                    </a:prstGeom>
+                  </pic:spPr>
+                </pic:pic>
+              </a:graphicData>
+            </a:graphic>
+          </wp:inline>
+        </w:drawing>
+      </w:r>
+    </w:p>
+    <w:p>
+      <w:pPr>
+        <w:pStyle w:val="FirstParagraph"/>
+        <w:spacing w:line="360" w:lineRule="auto"/>
+        <w:ind w:firstLine="709"/>
+        <w:jc w:val="both"/>
+        <w:rPr>
+          <w:rFonts w:ascii="Times New Roman" w:hAnsi="Times New Roman" w:cs="Times New Roman"/>
+          <w:sz w:val="28"/>
+          <w:szCs w:val="28"/>
+        </w:rPr>
+      </w:pPr>
+      <w:r>
+        <w:rPr>
+          <w:rFonts w:ascii="Times New Roman" w:hAnsi="Times New Roman" w:cs="Times New Roman"/>
+          <w:sz w:val="28"/>
+          <w:szCs w:val="28"/>
+        </w:rPr>
+        <w:t xml:space="preserve">Например: - Поля </w:t>
+      </w:r>
+      <w:r>
+        <w:rPr>
+          <w:rFonts w:ascii="Times New Roman" w:hAnsi="Times New Roman" w:cs="Times New Roman"/>
+          <w:b/>
+          <w:bCs/>
+          <w:sz w:val="28"/>
+          <w:szCs w:val="28"/>
+        </w:rPr>
+        <w:t>«Юрлицо»</w:t>
+      </w:r>
+      <w:r>
+        <w:rPr>
+          <w:rFonts w:ascii="Times New Roman" w:hAnsi="Times New Roman" w:cs="Times New Roman"/>
+          <w:sz w:val="28"/>
+          <w:szCs w:val="28"/>
+        </w:rPr>
+        <w:t xml:space="preserve">, </w:t>
+      </w:r>
+      <w:r>
+        <w:rPr>
+          <w:rFonts w:ascii="Times New Roman" w:hAnsi="Times New Roman" w:cs="Times New Roman"/>
+          <w:b/>
+          <w:bCs/>
+          <w:sz w:val="28"/>
+          <w:szCs w:val="28"/>
+        </w:rPr>
+        <w:t>«Адрес»</w:t>
+      </w:r>
+      <w:r>
+        <w:rPr>
+          <w:rFonts w:ascii="Times New Roman" w:hAnsi="Times New Roman" w:cs="Times New Roman"/>
+          <w:sz w:val="28"/>
+          <w:szCs w:val="28"/>
+        </w:rPr>
+        <w:t xml:space="preserve">, </w:t>
+      </w:r>
+      <w:r>
+        <w:rPr>
+          <w:rFonts w:ascii="Times New Roman" w:hAnsi="Times New Roman" w:cs="Times New Roman"/>
+          <w:b/>
+          <w:bCs/>
+          <w:sz w:val="28"/>
+          <w:szCs w:val="28"/>
+        </w:rPr>
+        <w:t>«Машина доставки»</w:t>
+      </w:r>
+      <w:r>
+        <w:rPr>
+          <w:rFonts w:ascii="Times New Roman" w:hAnsi="Times New Roman" w:cs="Times New Roman"/>
+          <w:sz w:val="28"/>
+          <w:szCs w:val="28"/>
+        </w:rPr>
+        <w:t xml:space="preserve"> имеют </w:t>
+      </w:r>
+      <w:r>
+        <w:rPr>
+          <w:rFonts w:ascii="Times New Roman" w:hAnsi="Times New Roman" w:cs="Times New Roman"/>
+          <w:b/>
+          <w:bCs/>
+          <w:sz w:val="28"/>
+          <w:szCs w:val="28"/>
+        </w:rPr>
+        <w:t>~94-95%</w:t>
+      </w:r>
+      <w:r>
+        <w:rPr>
+          <w:rFonts w:ascii="Times New Roman" w:hAnsi="Times New Roman" w:cs="Times New Roman"/>
+          <w:sz w:val="28"/>
+          <w:szCs w:val="28"/>
+        </w:rPr>
+        <w:t xml:space="preserve"> пропусков. Это значит, что почти для всех транзакций эти сведения отсутствуют. Вероятно, эти поля заполняются только для части клиентов (например, доставка только для некоторых заказов), а в остальных пусты. - Поле </w:t>
+      </w:r>
+      <w:r>
+        <w:rPr>
+          <w:rFonts w:ascii="Times New Roman" w:hAnsi="Times New Roman" w:cs="Times New Roman"/>
+          <w:b/>
+          <w:bCs/>
+          <w:sz w:val="28"/>
+          <w:szCs w:val="28"/>
+        </w:rPr>
+        <w:t>«Покупатель»</w:t>
+      </w:r>
+      <w:r>
+        <w:rPr>
+          <w:rFonts w:ascii="Times New Roman" w:hAnsi="Times New Roman" w:cs="Times New Roman"/>
+          <w:sz w:val="28"/>
+          <w:szCs w:val="28"/>
+        </w:rPr>
+        <w:t xml:space="preserve"> (название покупателя) – вижу относительно низкий процент уникальных (значит, много повторяющихся значений, что логично) и достаточно низкое качество: видимо, у него отмечены проблемы с регистром или символами. Возможно, разные записи одного и того же покупателя могут различаться написанием (например, «ООО Ромашка» и «</w:t>
+      </w:r>
+      <w:proofErr w:type="spellStart"/>
+      <w:r>
+        <w:rPr>
+          <w:rFonts w:ascii="Times New Roman" w:hAnsi="Times New Roman" w:cs="Times New Roman"/>
+          <w:sz w:val="28"/>
+          <w:szCs w:val="28"/>
+        </w:rPr>
+        <w:t>Ооо</w:t>
+      </w:r>
+      <w:proofErr w:type="spellEnd"/>
+      <w:r>
+        <w:rPr>
+          <w:rFonts w:ascii="Times New Roman" w:hAnsi="Times New Roman" w:cs="Times New Roman"/>
+          <w:sz w:val="28"/>
+          <w:szCs w:val="28"/>
+        </w:rPr>
+        <w:t xml:space="preserve"> Ромашка»), или содержат лишние пробелы. - Поле </w:t>
+      </w:r>
+      <w:r>
+        <w:rPr>
+          <w:rFonts w:ascii="Times New Roman" w:hAnsi="Times New Roman" w:cs="Times New Roman"/>
+          <w:b/>
+          <w:bCs/>
+          <w:sz w:val="28"/>
+          <w:szCs w:val="28"/>
+        </w:rPr>
+        <w:t>«Номер чека»</w:t>
+      </w:r>
+      <w:r>
+        <w:rPr>
+          <w:rFonts w:ascii="Times New Roman" w:hAnsi="Times New Roman" w:cs="Times New Roman"/>
+          <w:sz w:val="28"/>
+          <w:szCs w:val="28"/>
+        </w:rPr>
+        <w:t xml:space="preserve">: небольшое количество (0.5%) пропусков. Нужно будет проверить, почему некоторые транзакции без номера чека – ошибка ли это? - Поле </w:t>
+      </w:r>
+      <w:r>
+        <w:rPr>
+          <w:rFonts w:ascii="Times New Roman" w:hAnsi="Times New Roman" w:cs="Times New Roman"/>
+          <w:b/>
+          <w:bCs/>
+          <w:sz w:val="28"/>
+          <w:szCs w:val="28"/>
+        </w:rPr>
+        <w:t>«Филиал»</w:t>
+      </w:r>
+      <w:r>
+        <w:rPr>
+          <w:rFonts w:ascii="Times New Roman" w:hAnsi="Times New Roman" w:cs="Times New Roman"/>
+          <w:sz w:val="28"/>
+          <w:szCs w:val="28"/>
+        </w:rPr>
+        <w:t xml:space="preserve">: тоже есть пропуски (~0.4%) – возможно, не указаны филиалы в каких-то записях. - Поле </w:t>
+      </w:r>
+      <w:r>
+        <w:rPr>
+          <w:rFonts w:ascii="Times New Roman" w:hAnsi="Times New Roman" w:cs="Times New Roman"/>
+          <w:b/>
+          <w:bCs/>
+          <w:sz w:val="28"/>
+          <w:szCs w:val="28"/>
+        </w:rPr>
+        <w:t>«Товар»</w:t>
+      </w:r>
+      <w:r>
+        <w:rPr>
+          <w:rFonts w:ascii="Times New Roman" w:hAnsi="Times New Roman" w:cs="Times New Roman"/>
+          <w:sz w:val="28"/>
+          <w:szCs w:val="28"/>
+        </w:rPr>
+        <w:t xml:space="preserve">: отмечено, что ~2% записей имеют пробелы в конце – т.е. названия товаров введены с лишними пробелами. Это легко исправить обрезкой, но если не исправить, то тот же товар с пробелом на конце будет считаться другим значением. - Поле </w:t>
+      </w:r>
+      <w:r>
+        <w:rPr>
+          <w:rFonts w:ascii="Times New Roman" w:hAnsi="Times New Roman" w:cs="Times New Roman"/>
+          <w:b/>
+          <w:bCs/>
+          <w:sz w:val="28"/>
+          <w:szCs w:val="28"/>
+        </w:rPr>
+        <w:t>«Бренд»</w:t>
+      </w:r>
+      <w:r>
+        <w:rPr>
+          <w:rFonts w:ascii="Times New Roman" w:hAnsi="Times New Roman" w:cs="Times New Roman"/>
+          <w:sz w:val="28"/>
+          <w:szCs w:val="28"/>
+        </w:rPr>
+        <w:t xml:space="preserve">: вероятно, отмечен «Неверный регистр» – т.е. некоторые бренды написаны, скажем, строчными буквами, а некоторые – в верхнем регистре, что не единообразно. - Поле </w:t>
+      </w:r>
+      <w:proofErr w:type="spellStart"/>
+      <w:r>
+        <w:rPr>
+          <w:rFonts w:ascii="Times New Roman" w:hAnsi="Times New Roman" w:cs="Times New Roman"/>
+          <w:b/>
+          <w:bCs/>
+          <w:sz w:val="28"/>
+          <w:szCs w:val="28"/>
+        </w:rPr>
+        <w:t>Client_ID</w:t>
+      </w:r>
+      <w:proofErr w:type="spellEnd"/>
+      <w:r>
+        <w:rPr>
+          <w:rFonts w:ascii="Times New Roman" w:hAnsi="Times New Roman" w:cs="Times New Roman"/>
+          <w:sz w:val="28"/>
+          <w:szCs w:val="28"/>
+        </w:rPr>
+        <w:t xml:space="preserve">: 0% пропусков, 100% </w:t>
+      </w:r>
+      <w:r>
+        <w:rPr>
+          <w:rFonts w:ascii="Times New Roman" w:hAnsi="Times New Roman" w:cs="Times New Roman"/>
+          <w:sz w:val="28"/>
+          <w:szCs w:val="28"/>
+        </w:rPr>
+        <w:lastRenderedPageBreak/>
+        <w:t xml:space="preserve">уникальных (что ожидается – все транзакции имеют какого-то клиента, и клиент может повторяться, но % уникальных означает долю уникальных значений от общего числа записей; не совсем информативно без контекста). - Поля </w:t>
+      </w:r>
+      <w:r>
+        <w:rPr>
+          <w:rFonts w:ascii="Times New Roman" w:hAnsi="Times New Roman" w:cs="Times New Roman"/>
+          <w:b/>
+          <w:bCs/>
+          <w:sz w:val="28"/>
+          <w:szCs w:val="28"/>
+        </w:rPr>
+        <w:t>«Сумма покупки»</w:t>
+      </w:r>
+      <w:r>
+        <w:rPr>
+          <w:rFonts w:ascii="Times New Roman" w:hAnsi="Times New Roman" w:cs="Times New Roman"/>
+          <w:sz w:val="28"/>
+          <w:szCs w:val="28"/>
+        </w:rPr>
+        <w:t xml:space="preserve">, </w:t>
+      </w:r>
+      <w:r>
+        <w:rPr>
+          <w:rFonts w:ascii="Times New Roman" w:hAnsi="Times New Roman" w:cs="Times New Roman"/>
+          <w:b/>
+          <w:bCs/>
+          <w:sz w:val="28"/>
+          <w:szCs w:val="28"/>
+        </w:rPr>
+        <w:t>«Себестоимость»</w:t>
+      </w:r>
+      <w:r>
+        <w:rPr>
+          <w:rFonts w:ascii="Times New Roman" w:hAnsi="Times New Roman" w:cs="Times New Roman"/>
+          <w:sz w:val="28"/>
+          <w:szCs w:val="28"/>
+        </w:rPr>
+        <w:t xml:space="preserve">, </w:t>
+      </w:r>
+      <w:r>
+        <w:rPr>
+          <w:rFonts w:ascii="Times New Roman" w:hAnsi="Times New Roman" w:cs="Times New Roman"/>
+          <w:b/>
+          <w:bCs/>
+          <w:sz w:val="28"/>
+          <w:szCs w:val="28"/>
+        </w:rPr>
+        <w:t>«Валовая прибыль»</w:t>
+      </w:r>
+      <w:r>
+        <w:rPr>
+          <w:rFonts w:ascii="Times New Roman" w:hAnsi="Times New Roman" w:cs="Times New Roman"/>
+          <w:sz w:val="28"/>
+          <w:szCs w:val="28"/>
+        </w:rPr>
+        <w:t xml:space="preserve"> – нет пропусков (все транзакции имеют суммы), но, возможно, отмечены выбросы: например, 0.1% экстремальных значений – надо проверить эти транзакции, возможно, там ошибки (слишком большие суммы).</w:t>
+      </w:r>
+    </w:p>
+    <w:p>
+      <w:pPr>
+        <w:pStyle w:val="a9"/>
+        <w:spacing w:line="360" w:lineRule="auto"/>
+        <w:jc w:val="both"/>
+        <w:rPr>
+          <w:rFonts w:ascii="Times New Roman" w:hAnsi="Times New Roman" w:cs="Times New Roman"/>
+          <w:sz w:val="28"/>
+          <w:szCs w:val="28"/>
+        </w:rPr>
+      </w:pPr>
       <w:bookmarkStart w:id="1" w:name="_GoBack"/>
       <w:bookmarkEnd w:id="1"/>
-    </w:p>
-    <w:p>
-      <w:pPr>
-        <w:spacing w:after="0" w:line="360" w:lineRule="auto"/>
-        <w:jc w:val="center"/>
-        <w:rPr>
-          <w:rFonts w:ascii="Times New Roman" w:hAnsi="Times New Roman" w:cs="Times New Roman"/>
-          <w:sz w:val="28"/>
-          <w:szCs w:val="28"/>
-        </w:rPr>
-      </w:pPr>
-    </w:p>
-    <w:bookmarkEnd w:id="0"/>
-    <w:p>
-      <w:pPr>
-        <w:spacing w:after="0" w:line="360" w:lineRule="auto"/>
+      <w:r>
+        <w:rPr>
+          <w:rFonts w:ascii="Times New Roman" w:hAnsi="Times New Roman" w:cs="Times New Roman"/>
+          <w:i/>
+          <w:iCs/>
+          <w:sz w:val="28"/>
+          <w:szCs w:val="28"/>
+        </w:rPr>
+        <w:drawing>
+          <wp:inline distT="0" distB="0" distL="0" distR="0" wp14:anchorId="5756B23D" wp14:editId="7B239E4E">
+            <wp:extent cx="5940425" cy="3345180"/>
+            <wp:effectExtent l="0" t="0" r="3175" b="7620"/>
+            <wp:docPr id="10" name="Рисунок 10"/>
+            <wp:cNvGraphicFramePr>
+              <a:graphicFrameLocks xmlns:a="http://schemas.openxmlformats.org/drawingml/2006/main" noChangeAspect="1"/>
+            </wp:cNvGraphicFramePr>
+            <a:graphic xmlns:a="http://schemas.openxmlformats.org/drawingml/2006/main">
+              <a:graphicData uri="http://schemas.openxmlformats.org/drawingml/2006/picture">
+                <pic:pic xmlns:pic="http://schemas.openxmlformats.org/drawingml/2006/picture">
+                  <pic:nvPicPr>
+                    <pic:cNvPr id="1" name=""/>
+                    <pic:cNvPicPr/>
+                  </pic:nvPicPr>
+                  <pic:blipFill>
+                    <a:blip r:embed="rId15"/>
+                    <a:stretch>
+                      <a:fillRect/>
+                    </a:stretch>
+                  </pic:blipFill>
+                  <pic:spPr>
+                    <a:xfrm>
+                      <a:off x="0" y="0"/>
+                      <a:ext cx="5940425" cy="3345180"/>
+                    </a:xfrm>
+                    <a:prstGeom prst="rect">
+                      <a:avLst/>
+                    </a:prstGeom>
+                  </pic:spPr>
+                </pic:pic>
+              </a:graphicData>
+            </a:graphic>
+          </wp:inline>
+        </w:drawing>
+      </w:r>
+      <w:r>
+        <w:rPr>
+          <w:rFonts w:ascii="Times New Roman" w:hAnsi="Times New Roman" w:cs="Times New Roman"/>
+          <w:sz w:val="28"/>
+          <w:szCs w:val="28"/>
+        </w:rPr>
+        <w:br/>
+        <w:t xml:space="preserve">Рассмотрим несколько наиболее проблемных полей: - </w:t>
+      </w:r>
+      <w:r>
+        <w:rPr>
+          <w:rFonts w:ascii="Times New Roman" w:hAnsi="Times New Roman" w:cs="Times New Roman"/>
+          <w:b/>
+          <w:bCs/>
+          <w:sz w:val="28"/>
+          <w:szCs w:val="28"/>
+        </w:rPr>
+        <w:t>«Юрлицо» / «Адрес» / «Машина доставки»</w:t>
+      </w:r>
+      <w:proofErr w:type="gramStart"/>
+      <w:r>
+        <w:rPr>
+          <w:rFonts w:ascii="Times New Roman" w:hAnsi="Times New Roman" w:cs="Times New Roman"/>
+          <w:sz w:val="28"/>
+          <w:szCs w:val="28"/>
+        </w:rPr>
+        <w:t>: Очень</w:t>
+      </w:r>
+      <w:proofErr w:type="gramEnd"/>
+      <w:r>
+        <w:rPr>
+          <w:rFonts w:ascii="Times New Roman" w:hAnsi="Times New Roman" w:cs="Times New Roman"/>
+          <w:sz w:val="28"/>
+          <w:szCs w:val="28"/>
+        </w:rPr>
+        <w:t xml:space="preserve"> много </w:t>
+      </w:r>
+      <w:proofErr w:type="spellStart"/>
+      <w:r>
+        <w:rPr>
+          <w:rFonts w:ascii="Times New Roman" w:hAnsi="Times New Roman" w:cs="Times New Roman"/>
+          <w:b/>
+          <w:bCs/>
+          <w:sz w:val="28"/>
+          <w:szCs w:val="28"/>
+        </w:rPr>
+        <w:t>Null</w:t>
+      </w:r>
+      <w:proofErr w:type="spellEnd"/>
+      <w:r>
+        <w:rPr>
+          <w:rFonts w:ascii="Times New Roman" w:hAnsi="Times New Roman" w:cs="Times New Roman"/>
+          <w:sz w:val="28"/>
+          <w:szCs w:val="28"/>
+        </w:rPr>
+        <w:t xml:space="preserve"> – значит, данные почти не заполнены. В анализе продаж, если эти поля не критичны, можно их исключить из рассмотрения или заменить пустые значения на, например, «не указано». В отчётах эти поля можно игнорировать (т.к. информации они почти не несут из-за сплошных пропусков). - </w:t>
+      </w:r>
+      <w:r>
+        <w:rPr>
+          <w:rFonts w:ascii="Times New Roman" w:hAnsi="Times New Roman" w:cs="Times New Roman"/>
+          <w:b/>
+          <w:bCs/>
+          <w:sz w:val="28"/>
+          <w:szCs w:val="28"/>
+        </w:rPr>
+        <w:t>«Покупатель»</w:t>
+      </w:r>
+      <w:proofErr w:type="gramStart"/>
+      <w:r>
+        <w:rPr>
+          <w:rFonts w:ascii="Times New Roman" w:hAnsi="Times New Roman" w:cs="Times New Roman"/>
+          <w:sz w:val="28"/>
+          <w:szCs w:val="28"/>
+        </w:rPr>
+        <w:t>: Возможно</w:t>
+      </w:r>
+      <w:proofErr w:type="gramEnd"/>
+      <w:r>
+        <w:rPr>
+          <w:rFonts w:ascii="Times New Roman" w:hAnsi="Times New Roman" w:cs="Times New Roman"/>
+          <w:sz w:val="28"/>
+          <w:szCs w:val="28"/>
+        </w:rPr>
+        <w:t xml:space="preserve">, здесь в данных присутствуют записи типа «0_Администратор» или «Частное лицо», что являются техниками/фиктивными записями. Также, одинаковые покупатели могут быть записаны по-разному. Решение: привести к единому формату (например, регистр), удалить явно технических покупателей (эти шаги фактически будут сделаны в ЛР8). - </w:t>
+      </w:r>
+      <w:r>
+        <w:rPr>
+          <w:rFonts w:ascii="Times New Roman" w:hAnsi="Times New Roman" w:cs="Times New Roman"/>
+          <w:b/>
+          <w:bCs/>
+          <w:sz w:val="28"/>
+          <w:szCs w:val="28"/>
+        </w:rPr>
+        <w:t>«Товар»</w:t>
+      </w:r>
+      <w:r>
+        <w:rPr>
+          <w:rFonts w:ascii="Times New Roman" w:hAnsi="Times New Roman" w:cs="Times New Roman"/>
+          <w:sz w:val="28"/>
+          <w:szCs w:val="28"/>
+        </w:rPr>
+        <w:t xml:space="preserve">: Пробелы в конце – надо </w:t>
+      </w:r>
+      <w:r>
+        <w:rPr>
+          <w:rFonts w:ascii="Times New Roman" w:hAnsi="Times New Roman" w:cs="Times New Roman"/>
+          <w:sz w:val="28"/>
+          <w:szCs w:val="28"/>
+        </w:rPr>
+        <w:lastRenderedPageBreak/>
+        <w:t>очистить с помощью функции тримминга (</w:t>
+      </w:r>
+      <w:proofErr w:type="spellStart"/>
+      <w:r>
+        <w:rPr>
+          <w:rFonts w:ascii="Times New Roman" w:hAnsi="Times New Roman" w:cs="Times New Roman"/>
+          <w:sz w:val="28"/>
+          <w:szCs w:val="28"/>
+        </w:rPr>
+        <w:t>Loginom</w:t>
+      </w:r>
+      <w:proofErr w:type="spellEnd"/>
+      <w:r>
+        <w:rPr>
+          <w:rFonts w:ascii="Times New Roman" w:hAnsi="Times New Roman" w:cs="Times New Roman"/>
+          <w:sz w:val="28"/>
+          <w:szCs w:val="28"/>
+        </w:rPr>
+        <w:t xml:space="preserve"> позволяет в узле «Преобразование текста» удалить хвостовые пробелы). - </w:t>
+      </w:r>
+      <w:r>
+        <w:rPr>
+          <w:rFonts w:ascii="Times New Roman" w:hAnsi="Times New Roman" w:cs="Times New Roman"/>
+          <w:b/>
+          <w:bCs/>
+          <w:sz w:val="28"/>
+          <w:szCs w:val="28"/>
+        </w:rPr>
+        <w:t>«Бренд»</w:t>
+      </w:r>
+      <w:proofErr w:type="gramStart"/>
+      <w:r>
+        <w:rPr>
+          <w:rFonts w:ascii="Times New Roman" w:hAnsi="Times New Roman" w:cs="Times New Roman"/>
+          <w:sz w:val="28"/>
+          <w:szCs w:val="28"/>
+        </w:rPr>
+        <w:t>: Привести</w:t>
+      </w:r>
+      <w:proofErr w:type="gramEnd"/>
+      <w:r>
+        <w:rPr>
+          <w:rFonts w:ascii="Times New Roman" w:hAnsi="Times New Roman" w:cs="Times New Roman"/>
+          <w:sz w:val="28"/>
+          <w:szCs w:val="28"/>
+        </w:rPr>
+        <w:t xml:space="preserve"> к единому регистру (например, сделать все названия брендов с заглавной буквы или все заглавными) – это можно тоже сделать узлом преобразования текста (функция </w:t>
+      </w:r>
+      <w:proofErr w:type="spellStart"/>
+      <w:r>
+        <w:rPr>
+          <w:rFonts w:ascii="Times New Roman" w:hAnsi="Times New Roman" w:cs="Times New Roman"/>
+          <w:sz w:val="28"/>
+          <w:szCs w:val="28"/>
+        </w:rPr>
+        <w:t>Upper</w:t>
+      </w:r>
+      <w:proofErr w:type="spellEnd"/>
+      <w:r>
+        <w:rPr>
+          <w:rFonts w:ascii="Times New Roman" w:hAnsi="Times New Roman" w:cs="Times New Roman"/>
+          <w:sz w:val="28"/>
+          <w:szCs w:val="28"/>
+        </w:rPr>
+        <w:t>/</w:t>
+      </w:r>
+      <w:proofErr w:type="spellStart"/>
+      <w:r>
+        <w:rPr>
+          <w:rFonts w:ascii="Times New Roman" w:hAnsi="Times New Roman" w:cs="Times New Roman"/>
+          <w:sz w:val="28"/>
+          <w:szCs w:val="28"/>
+        </w:rPr>
+        <w:t>Lower</w:t>
+      </w:r>
+      <w:proofErr w:type="spellEnd"/>
+      <w:r>
+        <w:rPr>
+          <w:rFonts w:ascii="Times New Roman" w:hAnsi="Times New Roman" w:cs="Times New Roman"/>
+          <w:sz w:val="28"/>
+          <w:szCs w:val="28"/>
+        </w:rPr>
+        <w:t xml:space="preserve">). - </w:t>
+      </w:r>
+      <w:r>
+        <w:rPr>
+          <w:rFonts w:ascii="Times New Roman" w:hAnsi="Times New Roman" w:cs="Times New Roman"/>
+          <w:b/>
+          <w:bCs/>
+          <w:sz w:val="28"/>
+          <w:szCs w:val="28"/>
+        </w:rPr>
+        <w:t>«Номер чека»</w:t>
+      </w:r>
+      <w:proofErr w:type="gramStart"/>
+      <w:r>
+        <w:rPr>
+          <w:rFonts w:ascii="Times New Roman" w:hAnsi="Times New Roman" w:cs="Times New Roman"/>
+          <w:sz w:val="28"/>
+          <w:szCs w:val="28"/>
+        </w:rPr>
+        <w:t>: Выяснить</w:t>
+      </w:r>
+      <w:proofErr w:type="gramEnd"/>
+      <w:r>
+        <w:rPr>
+          <w:rFonts w:ascii="Times New Roman" w:hAnsi="Times New Roman" w:cs="Times New Roman"/>
+          <w:sz w:val="28"/>
+          <w:szCs w:val="28"/>
+        </w:rPr>
+        <w:t xml:space="preserve">, что за 0.5% пропусков – возможно, транзакции-возвраты или тестовые записи без чеков. Их можно либо убрать, либо пронумеровать уникальным образом. - </w:t>
+      </w:r>
+      <w:r>
+        <w:rPr>
+          <w:rFonts w:ascii="Times New Roman" w:hAnsi="Times New Roman" w:cs="Times New Roman"/>
+          <w:b/>
+          <w:bCs/>
+          <w:sz w:val="28"/>
+          <w:szCs w:val="28"/>
+        </w:rPr>
+        <w:t>«Сумма покупки»</w:t>
+      </w:r>
+      <w:proofErr w:type="gramStart"/>
+      <w:r>
+        <w:rPr>
+          <w:rFonts w:ascii="Times New Roman" w:hAnsi="Times New Roman" w:cs="Times New Roman"/>
+          <w:sz w:val="28"/>
+          <w:szCs w:val="28"/>
+        </w:rPr>
+        <w:t>: Если</w:t>
+      </w:r>
+      <w:proofErr w:type="gramEnd"/>
+      <w:r>
+        <w:rPr>
+          <w:rFonts w:ascii="Times New Roman" w:hAnsi="Times New Roman" w:cs="Times New Roman"/>
+          <w:sz w:val="28"/>
+          <w:szCs w:val="28"/>
+        </w:rPr>
+        <w:t xml:space="preserve"> есть выбросы – например, один чек на огромную сумму – стоит проверить: это действительно крупная сделка или ошибка ввода (лишний ноль)? Если ошибка, можно поправить/исключить; если нет – оставить, но помнить о ней. - </w:t>
+      </w:r>
+      <w:r>
+        <w:rPr>
+          <w:rFonts w:ascii="Times New Roman" w:hAnsi="Times New Roman" w:cs="Times New Roman"/>
+          <w:b/>
+          <w:bCs/>
+          <w:sz w:val="28"/>
+          <w:szCs w:val="28"/>
+        </w:rPr>
+        <w:t>Дубликаты записей</w:t>
+      </w:r>
+      <w:r>
+        <w:rPr>
+          <w:rFonts w:ascii="Times New Roman" w:hAnsi="Times New Roman" w:cs="Times New Roman"/>
+          <w:sz w:val="28"/>
+          <w:szCs w:val="28"/>
+        </w:rPr>
+        <w:t xml:space="preserve">: В отчете качества можно заметить, если 100% уникальных у комбинации полей (но у нас таких индикаторов нет). Дубликаты стоит проверить вручную: например, одинаковые номер чека, дата, сумма – скорее всего, дубль. Это можно проверить узлом «Группировка»: сгруппировать по всем полям и посмотреть </w:t>
+      </w:r>
+      <w:proofErr w:type="spellStart"/>
+      <w:proofErr w:type="gramStart"/>
+      <w:r>
+        <w:rPr>
+          <w:rFonts w:ascii="Times New Roman" w:hAnsi="Times New Roman" w:cs="Times New Roman"/>
+          <w:sz w:val="28"/>
+          <w:szCs w:val="28"/>
+        </w:rPr>
+        <w:t>count</w:t>
+      </w:r>
+      <w:proofErr w:type="spellEnd"/>
+      <w:r>
+        <w:rPr>
+          <w:rFonts w:ascii="Times New Roman" w:hAnsi="Times New Roman" w:cs="Times New Roman"/>
+          <w:sz w:val="28"/>
+          <w:szCs w:val="28"/>
+        </w:rPr>
+        <w:t xml:space="preserve"> &gt;</w:t>
+      </w:r>
+      <w:proofErr w:type="gramEnd"/>
+      <w:r>
+        <w:rPr>
+          <w:rFonts w:ascii="Times New Roman" w:hAnsi="Times New Roman" w:cs="Times New Roman"/>
+          <w:sz w:val="28"/>
+          <w:szCs w:val="28"/>
+        </w:rPr>
+        <w:t xml:space="preserve"> 1.</w:t>
+      </w:r>
+    </w:p>
+    <w:p>
+      <w:pPr>
+        <w:pStyle w:val="Compact"/>
+        <w:spacing w:line="360" w:lineRule="auto"/>
         <w:ind w:firstLine="709"/>
         <w:jc w:val="both"/>
         <w:rPr>
           <w:rFonts w:ascii="Times New Roman" w:hAnsi="Times New Roman" w:cs="Times New Roman"/>
-          <w:b/>
-          <w:sz w:val="28"/>
-          <w:szCs w:val="28"/>
-        </w:rPr>
-      </w:pPr>
-      <w:r>
-        <w:rPr>
-          <w:rFonts w:ascii="Times New Roman" w:hAnsi="Times New Roman" w:cs="Times New Roman"/>
-          <w:b/>
-          <w:bCs/>
-          <w:sz w:val="28"/>
-          <w:szCs w:val="28"/>
-        </w:rPr>
-        <w:t>Цель работы:</w:t>
-      </w:r>
-      <w:r>
-        <w:rPr>
-          <w:rFonts w:ascii="Times New Roman" w:hAnsi="Times New Roman" w:cs="Times New Roman"/>
-          <w:sz w:val="28"/>
-          <w:szCs w:val="28"/>
-        </w:rPr>
-        <w:t xml:space="preserve">  </w:t>
-      </w:r>
-      <w:r>
-        <w:rPr>
-          <w:rFonts w:ascii="Times New Roman" w:hAnsi="Times New Roman" w:cs="Times New Roman"/>
-          <w:b/>
-          <w:sz w:val="28"/>
-          <w:szCs w:val="28"/>
-        </w:rPr>
-        <w:t>Знакомство с интерфейсом Loginom</w:t>
-      </w:r>
-    </w:p>
-    <w:p>
-      <w:pPr>
-        <w:spacing w:after="0" w:line="360" w:lineRule="auto"/>
-        <w:ind w:firstLine="709"/>
-        <w:rPr>
-          <w:rFonts w:ascii="Times New Roman" w:hAnsi="Times New Roman" w:cs="Times New Roman"/>
-          <w:sz w:val="28"/>
-          <w:szCs w:val="28"/>
-        </w:rPr>
-      </w:pPr>
-    </w:p>
-    <w:p>
-      <w:pPr>
-        <w:spacing w:after="0" w:line="360" w:lineRule="auto"/>
-        <w:ind w:firstLine="709"/>
-        <w:rPr>
-          <w:rFonts w:ascii="Times New Roman" w:hAnsi="Times New Roman" w:cs="Times New Roman"/>
-          <w:b/>
-          <w:bCs/>
-          <w:sz w:val="28"/>
-          <w:szCs w:val="28"/>
-        </w:rPr>
-      </w:pPr>
-      <w:r>
-        <w:rPr>
-          <w:rFonts w:ascii="Times New Roman" w:hAnsi="Times New Roman" w:cs="Times New Roman"/>
-          <w:b/>
-          <w:bCs/>
-          <w:sz w:val="28"/>
-          <w:szCs w:val="28"/>
-        </w:rPr>
-        <w:t>Задачи:</w:t>
-      </w:r>
-    </w:p>
-    <w:p>
-      <w:pPr>
-        <w:pStyle w:val="a5"/>
-        <w:numPr>
-          <w:ilvl w:val="0"/>
-          <w:numId w:val="1"/>
-        </w:numPr>
-        <w:spacing w:after="0" w:line="360" w:lineRule="auto"/>
-        <w:ind w:left="709" w:firstLine="360"/>
-        <w:rPr>
-          <w:rFonts w:ascii="Times New Roman" w:hAnsi="Times New Roman" w:cs="Times New Roman"/>
-          <w:sz w:val="28"/>
-          <w:szCs w:val="28"/>
-        </w:rPr>
-      </w:pPr>
-      <w:r>
-        <w:rPr>
-          <w:rFonts w:ascii="Times New Roman" w:hAnsi="Times New Roman" w:cs="Times New Roman"/>
-          <w:sz w:val="28"/>
-          <w:szCs w:val="28"/>
-        </w:rPr>
-        <w:t xml:space="preserve">Изучить функционал </w:t>
-      </w:r>
-      <w:r>
-        <w:rPr>
-          <w:rFonts w:ascii="Times New Roman" w:hAnsi="Times New Roman" w:cs="Times New Roman"/>
-          <w:sz w:val="28"/>
-          <w:szCs w:val="28"/>
-          <w:lang w:val="en-US"/>
-        </w:rPr>
-        <w:t>Loginom</w:t>
-      </w:r>
-      <w:r>
-        <w:rPr>
-          <w:rFonts w:ascii="Times New Roman" w:hAnsi="Times New Roman" w:cs="Times New Roman"/>
-          <w:sz w:val="28"/>
-          <w:szCs w:val="28"/>
-        </w:rPr>
-        <w:t>.</w:t>
-      </w:r>
-    </w:p>
-    <w:p>
-      <w:pPr>
-        <w:pStyle w:val="a5"/>
-        <w:numPr>
-          <w:ilvl w:val="0"/>
-          <w:numId w:val="1"/>
-        </w:numPr>
-        <w:spacing w:after="0" w:line="360" w:lineRule="auto"/>
-        <w:ind w:left="709" w:firstLine="360"/>
-        <w:rPr>
-          <w:rFonts w:ascii="Times New Roman" w:hAnsi="Times New Roman" w:cs="Times New Roman"/>
-          <w:sz w:val="28"/>
-          <w:szCs w:val="28"/>
-        </w:rPr>
-      </w:pPr>
-      <w:r>
-        <w:rPr>
-          <w:rFonts w:ascii="Times New Roman" w:hAnsi="Times New Roman" w:cs="Times New Roman"/>
-          <w:sz w:val="28"/>
-          <w:szCs w:val="28"/>
-        </w:rPr>
-        <w:t>На практике разобрать готовый проект</w:t>
-      </w:r>
-      <w:r>
-        <w:rPr>
-          <w:rFonts w:ascii="Times New Roman" w:hAnsi="Times New Roman" w:cs="Times New Roman"/>
-          <w:sz w:val="28"/>
-          <w:szCs w:val="28"/>
-        </w:rPr>
-        <w:t>.</w:t>
-      </w:r>
-    </w:p>
-    <w:p>
-      <w:pPr>
-        <w:spacing w:line="259" w:lineRule="auto"/>
-        <w:rPr>
-          <w:rFonts w:ascii="Times New Roman" w:hAnsi="Times New Roman" w:cs="Times New Roman"/>
-          <w:sz w:val="28"/>
-          <w:szCs w:val="28"/>
-        </w:rPr>
-      </w:pPr>
-      <w:r>
-        <w:rPr>
-          <w:rFonts w:ascii="Times New Roman" w:hAnsi="Times New Roman" w:cs="Times New Roman"/>
-          <w:sz w:val="28"/>
-          <w:szCs w:val="28"/>
-        </w:rPr>
-        <w:br w:type="page"/>
-      </w:r>
-    </w:p>
-    <w:p>
-      <w:pPr>
-        <w:spacing w:after="0" w:line="360" w:lineRule="auto"/>
-        <w:jc w:val="center"/>
-        <w:rPr>
-          <w:rFonts w:ascii="Times New Roman" w:hAnsi="Times New Roman" w:cs="Times New Roman"/>
-          <w:b/>
-          <w:bCs/>
-          <w:sz w:val="28"/>
-          <w:szCs w:val="28"/>
-        </w:rPr>
-      </w:pPr>
-      <w:r>
-        <w:rPr>
-          <w:rFonts w:ascii="Times New Roman" w:hAnsi="Times New Roman" w:cs="Times New Roman"/>
-          <w:b/>
-          <w:bCs/>
-          <w:sz w:val="28"/>
-          <w:szCs w:val="28"/>
-        </w:rPr>
-        <w:lastRenderedPageBreak/>
-        <w:t>Выполнение</w:t>
-      </w:r>
-    </w:p>
-    <w:p>
-      <w:pPr>
-        <w:spacing w:after="0" w:line="360" w:lineRule="auto"/>
+          <w:sz w:val="28"/>
+          <w:szCs w:val="28"/>
+        </w:rPr>
+      </w:pPr>
+      <w:r>
+        <w:rPr>
+          <w:rFonts w:ascii="Times New Roman" w:hAnsi="Times New Roman" w:cs="Times New Roman"/>
+          <w:b/>
+          <w:bCs/>
+          <w:sz w:val="28"/>
+          <w:szCs w:val="28"/>
+        </w:rPr>
+        <w:t>Вывод по анализу и дальнейшие действия.</w:t>
+      </w:r>
+      <w:r>
+        <w:rPr>
+          <w:rFonts w:ascii="Times New Roman" w:hAnsi="Times New Roman" w:cs="Times New Roman"/>
+          <w:sz w:val="28"/>
+          <w:szCs w:val="28"/>
+        </w:rPr>
+        <w:t xml:space="preserve"> Проведенная диагностика показала, что основные проблемы данных – это </w:t>
+      </w:r>
+      <w:r>
+        <w:rPr>
+          <w:rFonts w:ascii="Times New Roman" w:hAnsi="Times New Roman" w:cs="Times New Roman"/>
+          <w:b/>
+          <w:bCs/>
+          <w:sz w:val="28"/>
+          <w:szCs w:val="28"/>
+        </w:rPr>
+        <w:t>пропущенные значения</w:t>
+      </w:r>
+      <w:r>
+        <w:rPr>
+          <w:rFonts w:ascii="Times New Roman" w:hAnsi="Times New Roman" w:cs="Times New Roman"/>
+          <w:sz w:val="28"/>
+          <w:szCs w:val="28"/>
+        </w:rPr>
+        <w:t xml:space="preserve"> (особенно в полях, связанных с доставкой), </w:t>
+      </w:r>
+      <w:r>
+        <w:rPr>
+          <w:rFonts w:ascii="Times New Roman" w:hAnsi="Times New Roman" w:cs="Times New Roman"/>
+          <w:b/>
+          <w:bCs/>
+          <w:sz w:val="28"/>
+          <w:szCs w:val="28"/>
+        </w:rPr>
+        <w:t>форматирование текстовых полей</w:t>
+      </w:r>
+      <w:r>
+        <w:rPr>
+          <w:rFonts w:ascii="Times New Roman" w:hAnsi="Times New Roman" w:cs="Times New Roman"/>
+          <w:sz w:val="28"/>
+          <w:szCs w:val="28"/>
+        </w:rPr>
+        <w:t xml:space="preserve"> (пробелы, регистр), наличие </w:t>
+      </w:r>
+      <w:r>
+        <w:rPr>
+          <w:rFonts w:ascii="Times New Roman" w:hAnsi="Times New Roman" w:cs="Times New Roman"/>
+          <w:b/>
+          <w:bCs/>
+          <w:sz w:val="28"/>
+          <w:szCs w:val="28"/>
+        </w:rPr>
+        <w:t>фиктивных записей</w:t>
+      </w:r>
+      <w:r>
+        <w:rPr>
+          <w:rFonts w:ascii="Times New Roman" w:hAnsi="Times New Roman" w:cs="Times New Roman"/>
+          <w:sz w:val="28"/>
+          <w:szCs w:val="28"/>
+        </w:rPr>
+        <w:t xml:space="preserve"> («Частное лицо», «Администратор»), а также </w:t>
+      </w:r>
+      <w:r>
+        <w:rPr>
+          <w:rFonts w:ascii="Times New Roman" w:hAnsi="Times New Roman" w:cs="Times New Roman"/>
+          <w:b/>
+          <w:bCs/>
+          <w:sz w:val="28"/>
+          <w:szCs w:val="28"/>
+        </w:rPr>
+        <w:t>небольшое число выбросов</w:t>
+      </w:r>
+      <w:r>
+        <w:rPr>
+          <w:rFonts w:ascii="Times New Roman" w:hAnsi="Times New Roman" w:cs="Times New Roman"/>
+          <w:sz w:val="28"/>
+          <w:szCs w:val="28"/>
+        </w:rPr>
+        <w:t xml:space="preserve"> в числовых полях.</w:t>
+      </w:r>
+    </w:p>
+    <w:p>
+      <w:pPr>
+        <w:pStyle w:val="Compact"/>
+        <w:spacing w:line="360" w:lineRule="auto"/>
         <w:ind w:firstLine="709"/>
         <w:jc w:val="both"/>
         <w:rPr>
           <w:rFonts w:ascii="Times New Roman" w:hAnsi="Times New Roman" w:cs="Times New Roman"/>
           <w:sz w:val="28"/>
           <w:szCs w:val="28"/>
-        </w:rPr>
-      </w:pPr>
-      <w:r>
-        <w:rPr>
-          <w:rFonts w:ascii="Times New Roman" w:hAnsi="Times New Roman" w:cs="Times New Roman"/>
-          <w:sz w:val="28"/>
-          <w:szCs w:val="28"/>
-        </w:rPr>
-        <w:t>Loginom — система визуального проектирования процессов преобразова-ния данных в режиме low-code. Это значит, что для решения большинства задач не требуется программировать. При этом, если у аналитика есть навыки кодирования на JavaScript или Python, то он может включать в сценарии скрипты на этих языках, а при работе с базами данных исполь-зовать SQL.</w:t>
+          <w:lang w:val="en-US"/>
+        </w:rPr>
+      </w:pPr>
+      <w:r>
+        <w:rPr>
+          <w:rFonts w:ascii="Times New Roman" w:hAnsi="Times New Roman" w:cs="Times New Roman"/>
+          <w:sz w:val="28"/>
+          <w:szCs w:val="28"/>
+          <w:lang w:val="ru-RU"/>
+        </w:rPr>
+        <w:t>Правила выбросов</w:t>
+      </w:r>
+      <w:r>
+        <w:rPr>
+          <w:rFonts w:ascii="Times New Roman" w:hAnsi="Times New Roman" w:cs="Times New Roman"/>
+          <w:sz w:val="28"/>
+          <w:szCs w:val="28"/>
+          <w:lang w:val="en-US"/>
+        </w:rPr>
+        <w:t>:</w:t>
+      </w:r>
+    </w:p>
+    <w:p>
+      <w:pPr>
+        <w:pStyle w:val="Compact"/>
+        <w:spacing w:line="360" w:lineRule="auto"/>
+        <w:jc w:val="both"/>
+        <w:rPr>
+          <w:rFonts w:ascii="Times New Roman" w:hAnsi="Times New Roman" w:cs="Times New Roman"/>
+          <w:sz w:val="28"/>
+          <w:szCs w:val="28"/>
+        </w:rPr>
+      </w:pPr>
+      <w:r>
+        <w:rPr>
+          <w:rFonts w:ascii="Times New Roman" w:hAnsi="Times New Roman" w:cs="Times New Roman"/>
+          <w:sz w:val="28"/>
+          <w:szCs w:val="28"/>
+        </w:rPr>
+        <w:lastRenderedPageBreak/>
+        <w:drawing>
+          <wp:inline distT="0" distB="0" distL="0" distR="0" wp14:anchorId="3244ED56" wp14:editId="2057615E">
+            <wp:extent cx="5940425" cy="3341370"/>
+            <wp:effectExtent l="0" t="0" r="3175" b="0"/>
+            <wp:docPr id="11" name="Рисунок 11"/>
+            <wp:cNvGraphicFramePr>
+              <a:graphicFrameLocks xmlns:a="http://schemas.openxmlformats.org/drawingml/2006/main" noChangeAspect="1"/>
+            </wp:cNvGraphicFramePr>
+            <a:graphic xmlns:a="http://schemas.openxmlformats.org/drawingml/2006/main">
+              <a:graphicData uri="http://schemas.openxmlformats.org/drawingml/2006/picture">
+                <pic:pic xmlns:pic="http://schemas.openxmlformats.org/drawingml/2006/picture">
+                  <pic:nvPicPr>
+                    <pic:cNvPr id="1" name=""/>
+                    <pic:cNvPicPr/>
+                  </pic:nvPicPr>
+                  <pic:blipFill>
+                    <a:blip r:embed="rId16"/>
+                    <a:stretch>
+                      <a:fillRect/>
+                    </a:stretch>
+                  </pic:blipFill>
+                  <pic:spPr>
+                    <a:xfrm>
+                      <a:off x="0" y="0"/>
+                      <a:ext cx="5940425" cy="3341370"/>
+                    </a:xfrm>
+                    <a:prstGeom prst="rect">
+                      <a:avLst/>
+                    </a:prstGeom>
+                  </pic:spPr>
+                </pic:pic>
+              </a:graphicData>
+            </a:graphic>
+          </wp:inline>
+        </w:drawing>
+      </w:r>
+    </w:p>
+    <w:p>
+      <w:pPr>
+        <w:pStyle w:val="FirstParagraph"/>
+        <w:spacing w:line="360" w:lineRule="auto"/>
+        <w:ind w:firstLine="709"/>
+        <w:jc w:val="both"/>
+        <w:rPr>
+          <w:rFonts w:ascii="Times New Roman" w:hAnsi="Times New Roman" w:cs="Times New Roman"/>
+          <w:sz w:val="28"/>
+          <w:szCs w:val="28"/>
+        </w:rPr>
+      </w:pPr>
+      <w:r>
+        <w:rPr>
+          <w:rFonts w:ascii="Times New Roman" w:hAnsi="Times New Roman" w:cs="Times New Roman"/>
+          <w:sz w:val="28"/>
+          <w:szCs w:val="28"/>
+        </w:rPr>
+        <w:t>Что планируется сделать: - Поля с повсеместными пропусками (</w:t>
+      </w:r>
+      <w:r>
+        <w:rPr>
+          <w:rFonts w:ascii="Times New Roman" w:hAnsi="Times New Roman" w:cs="Times New Roman"/>
+          <w:i/>
+          <w:iCs/>
+          <w:sz w:val="28"/>
+          <w:szCs w:val="28"/>
+        </w:rPr>
+        <w:t>Юрлицо</w:t>
+      </w:r>
+      <w:r>
+        <w:rPr>
+          <w:rFonts w:ascii="Times New Roman" w:hAnsi="Times New Roman" w:cs="Times New Roman"/>
+          <w:sz w:val="28"/>
+          <w:szCs w:val="28"/>
+        </w:rPr>
+        <w:t xml:space="preserve">, </w:t>
+      </w:r>
+      <w:r>
+        <w:rPr>
+          <w:rFonts w:ascii="Times New Roman" w:hAnsi="Times New Roman" w:cs="Times New Roman"/>
+          <w:i/>
+          <w:iCs/>
+          <w:sz w:val="28"/>
+          <w:szCs w:val="28"/>
+        </w:rPr>
+        <w:t>Адрес</w:t>
+      </w:r>
+      <w:r>
+        <w:rPr>
+          <w:rFonts w:ascii="Times New Roman" w:hAnsi="Times New Roman" w:cs="Times New Roman"/>
+          <w:sz w:val="28"/>
+          <w:szCs w:val="28"/>
+        </w:rPr>
+        <w:t xml:space="preserve">, </w:t>
+      </w:r>
+      <w:r>
+        <w:rPr>
+          <w:rFonts w:ascii="Times New Roman" w:hAnsi="Times New Roman" w:cs="Times New Roman"/>
+          <w:i/>
+          <w:iCs/>
+          <w:sz w:val="28"/>
+          <w:szCs w:val="28"/>
+        </w:rPr>
+        <w:t>Машина доставки</w:t>
+      </w:r>
+      <w:r>
+        <w:rPr>
+          <w:rFonts w:ascii="Times New Roman" w:hAnsi="Times New Roman" w:cs="Times New Roman"/>
+          <w:sz w:val="28"/>
+          <w:szCs w:val="28"/>
+        </w:rPr>
+        <w:t xml:space="preserve">): либо удалить из дальнейшего анализа как нерелевантные, либо заменить пустое значение на понятное обозначение («нет данных»), чтобы не оставались </w:t>
+      </w:r>
+      <w:proofErr w:type="spellStart"/>
+      <w:r>
+        <w:rPr>
+          <w:rFonts w:ascii="Times New Roman" w:hAnsi="Times New Roman" w:cs="Times New Roman"/>
+          <w:sz w:val="28"/>
+          <w:szCs w:val="28"/>
+        </w:rPr>
+        <w:t>Null</w:t>
+      </w:r>
+      <w:proofErr w:type="spellEnd"/>
+      <w:r>
+        <w:rPr>
+          <w:rFonts w:ascii="Times New Roman" w:hAnsi="Times New Roman" w:cs="Times New Roman"/>
+          <w:sz w:val="28"/>
+          <w:szCs w:val="28"/>
+        </w:rPr>
+        <w:t xml:space="preserve">. - Удалить или пометить записи с покупателем «Частное лицо», «0_Администратор» и нулевой суммой – как мы увидим в ЛР8, это фиктивные продажи, их надо отфильтровать, чтобы не искажали отчеты. - Обрезать пробелы в </w:t>
+      </w:r>
+      <w:r>
+        <w:rPr>
+          <w:rFonts w:ascii="Times New Roman" w:hAnsi="Times New Roman" w:cs="Times New Roman"/>
+          <w:i/>
+          <w:iCs/>
+          <w:sz w:val="28"/>
+          <w:szCs w:val="28"/>
+        </w:rPr>
+        <w:t>Товар</w:t>
+      </w:r>
+      <w:r>
+        <w:rPr>
+          <w:rFonts w:ascii="Times New Roman" w:hAnsi="Times New Roman" w:cs="Times New Roman"/>
+          <w:sz w:val="28"/>
+          <w:szCs w:val="28"/>
+        </w:rPr>
+        <w:t xml:space="preserve"> (и подобных текстовых полях), привести </w:t>
+      </w:r>
+      <w:r>
+        <w:rPr>
+          <w:rFonts w:ascii="Times New Roman" w:hAnsi="Times New Roman" w:cs="Times New Roman"/>
+          <w:i/>
+          <w:iCs/>
+          <w:sz w:val="28"/>
+          <w:szCs w:val="28"/>
+        </w:rPr>
+        <w:t>Бренд</w:t>
+      </w:r>
+      <w:r>
+        <w:rPr>
+          <w:rFonts w:ascii="Times New Roman" w:hAnsi="Times New Roman" w:cs="Times New Roman"/>
+          <w:sz w:val="28"/>
+          <w:szCs w:val="28"/>
+        </w:rPr>
+        <w:t xml:space="preserve"> к единому стилю – для этого можно применить узлы преобразования строк. - Проверить транзакции с аномальными суммами – если какие-то очевидно некорректны (например, отрицательные суммы, если таких быть не должно, или чрезмерные скидки), принять меры: либо исправить, либо исключить. - Проверить на дубликаты (набор признаков, которые должны быть уникальны, например, комбинация Номер чека + Дата + Филиал – маловероятно, что повторяется).</w:t>
       </w:r>
     </w:p>
     <w:p>
@@ -701,6 +2991,98 @@
         <w:lastRenderedPageBreak/>
         <w:t xml:space="preserve">Выводы </w:t>
       </w:r>
+    </w:p>
+    <w:p>
+      <w:pPr>
+        <w:pStyle w:val="a9"/>
+        <w:spacing w:line="360" w:lineRule="auto"/>
+        <w:ind w:firstLine="709"/>
+        <w:jc w:val="both"/>
+        <w:rPr>
+          <w:rFonts w:ascii="Times New Roman" w:hAnsi="Times New Roman" w:cs="Times New Roman"/>
+          <w:sz w:val="28"/>
+          <w:szCs w:val="28"/>
+        </w:rPr>
+      </w:pPr>
+      <w:r>
+        <w:rPr>
+          <w:rFonts w:ascii="Times New Roman" w:hAnsi="Times New Roman" w:cs="Times New Roman"/>
+          <w:sz w:val="28"/>
+          <w:szCs w:val="28"/>
+        </w:rPr>
+        <w:t>Лабораторная работа №6 сконцентрирована на оценке качества исходных данных. Мы научились применять инструмент «Качество данных» для быстрой диагностики целого набора полей. В результате анализа были выявлены конкретные недостатки данных, которые необходимо исправить: - Присутствуют поля с практически полным отсутствием информации (до 95% пропусков), что говорит о неполноте данных и необходимости либо удалить эти поля из отчетов, либо заполнить пропуски техническими значениями. - Обнаружены форматные ошибки: лишние пробелы и несогласованный регистр в текстовых полях, которые могут привести к некорректному объединению и подсчету (эти ошибки сравнительно легко поправить средствами предобработки). - Выявлены возможные фиктивные записи и технические значения (как будет детально прорабатываться в ЛР8), а также небольшая доля экстремальных значений в числовых столбцах, требующая внимания. - Поля-идентификаторы и ключи данных (</w:t>
+      </w:r>
+      <w:proofErr w:type="spellStart"/>
+      <w:r>
+        <w:rPr>
+          <w:rFonts w:ascii="Times New Roman" w:hAnsi="Times New Roman" w:cs="Times New Roman"/>
+          <w:sz w:val="28"/>
+          <w:szCs w:val="28"/>
+        </w:rPr>
+        <w:t>Client_ID</w:t>
+      </w:r>
+      <w:proofErr w:type="spellEnd"/>
+      <w:r>
+        <w:rPr>
+          <w:rFonts w:ascii="Times New Roman" w:hAnsi="Times New Roman" w:cs="Times New Roman"/>
+          <w:sz w:val="28"/>
+          <w:szCs w:val="28"/>
+        </w:rPr>
+        <w:t xml:space="preserve">, </w:t>
+      </w:r>
+      <w:proofErr w:type="spellStart"/>
+      <w:r>
+        <w:rPr>
+          <w:rFonts w:ascii="Times New Roman" w:hAnsi="Times New Roman" w:cs="Times New Roman"/>
+          <w:sz w:val="28"/>
+          <w:szCs w:val="28"/>
+        </w:rPr>
+        <w:t>Product_Key</w:t>
+      </w:r>
+      <w:proofErr w:type="spellEnd"/>
+      <w:r>
+        <w:rPr>
+          <w:rFonts w:ascii="Times New Roman" w:hAnsi="Times New Roman" w:cs="Times New Roman"/>
+          <w:sz w:val="28"/>
+          <w:szCs w:val="28"/>
+        </w:rPr>
+        <w:t>) выглядят чисто, без пропусков, что хорошо – значит, структура данных в целом не нарушена.</w:t>
+      </w:r>
+    </w:p>
+    <w:p>
+      <w:pPr>
+        <w:pStyle w:val="a9"/>
+        <w:spacing w:line="360" w:lineRule="auto"/>
+        <w:ind w:firstLine="709"/>
+        <w:jc w:val="both"/>
+        <w:rPr>
+          <w:rFonts w:ascii="Times New Roman" w:hAnsi="Times New Roman" w:cs="Times New Roman"/>
+          <w:sz w:val="28"/>
+          <w:szCs w:val="28"/>
+        </w:rPr>
+      </w:pPr>
+      <w:r>
+        <w:rPr>
+          <w:rFonts w:ascii="Times New Roman" w:hAnsi="Times New Roman" w:cs="Times New Roman"/>
+          <w:sz w:val="28"/>
+          <w:szCs w:val="28"/>
+        </w:rPr>
+        <w:t>Таким образом, данная лабораторная работа позволила системно подойти к задаче очистки данных. Мы получили картину качества данных, на основе которой можно составить план очистки: где заполнить пробелы, что удалить, какие поля нормализовать. Навыки, полученные при анализе отчета качества, являются необходимыми для любого аналитика, чтобы убедиться, что выводы строятся на корректных, непротиворечивых данных. В дальнейшем, проведя очистку по найденным пунктам, мы обеспечим более надежную основу для моделирования и принятия решений.</w:t>
+      </w:r>
+    </w:p>
+    <w:p>
+      <w:pPr>
+        <w:spacing w:line="259" w:lineRule="auto"/>
+        <w:jc w:val="both"/>
+        <w:rPr>
+          <w:rFonts w:ascii="Times New Roman" w:hAnsi="Times New Roman" w:cs="Times New Roman"/>
+          <w:b/>
+          <w:bCs/>
+          <w:sz w:val="28"/>
+          <w:szCs w:val="28"/>
+          <w:lang w:val="ru"/>
+        </w:rPr>
+      </w:pPr>
     </w:p>
     <w:sectPr>
       <w:pgSz w:w="11906" w:h="16838"/>
@@ -715,6 +3097,92 @@
 <file path=word/numbering.xml><?xml version="1.0" encoding="utf-8"?>
 <w:numbering xmlns:wpc="http://schemas.microsoft.com/office/word/2010/wordprocessingCanvas" xmlns:cx="http://schemas.microsoft.com/office/drawing/2014/chartex" xmlns:cx1="http://schemas.microsoft.com/office/drawing/2015/9/8/chartex" xmlns:cx2="http://schemas.microsoft.com/office/drawing/2015/10/21/chartex" xmlns:cx3="http://schemas.microsoft.com/office/drawing/2016/5/9/chartex" xmlns:cx4="http://schemas.microsoft.com/office/drawing/2016/5/10/chartex" xmlns:cx5="http://schemas.microsoft.com/office/drawing/2016/5/11/chartex" xmlns:cx6="http://schemas.microsoft.com/office/drawing/2016/5/12/chartex" xmlns:cx7="http://schemas.microsoft.com/office/drawing/2016/5/13/chartex" xmlns:cx8="http://schemas.microsoft.com/office/drawing/2016/5/14/chartex" xmlns:mc="http://schemas.openxmlformats.org/markup-compatibility/2006" xmlns:aink="http://schemas.microsoft.com/office/drawing/2016/ink" xmlns:am3d="http://schemas.microsoft.com/office/drawing/2017/model3d" xmlns:o="urn:schemas-microsoft-com:office:office" xmlns:r="http://schemas.openxmlformats.org/officeDocument/2006/relationships" xmlns:m="http://schemas.openxmlformats.org/officeDocument/2006/math" xmlns:v="urn:schemas-microsoft-com:vml" xmlns:wp14="http://schemas.microsoft.com/office/word/2010/wordprocessingDrawing" xmlns:wp="http://schemas.openxmlformats.org/drawingml/2006/wordprocessingDrawing" xmlns:w10="urn:schemas-microsoft-com:office:word" xmlns:w="http://schemas.openxmlformats.org/wordprocessingml/2006/main" xmlns:w14="http://schemas.microsoft.com/office/word/2010/wordml" xmlns:w15="http://schemas.microsoft.com/office/word/2012/wordml" xmlns:w16cex="http://schemas.microsoft.com/office/word/2018/wordml/cex" xmlns:w16cid="http://schemas.microsoft.com/office/word/2016/wordml/cid" xmlns:w16="http://schemas.microsoft.com/office/word/2018/wordml" xmlns:w16se="http://schemas.microsoft.com/office/word/2015/wordml/symex" xmlns:wpg="http://schemas.microsoft.com/office/word/2010/wordprocessingGroup" xmlns:wpi="http://schemas.microsoft.com/office/word/2010/wordprocessingInk" xmlns:wne="http://schemas.microsoft.com/office/word/2006/wordml" xmlns:wps="http://schemas.microsoft.com/office/word/2010/wordprocessingShape" mc:Ignorable="w14 w15 w16se w16cid w16 w16cex wp14">
   <w:abstractNum w:abstractNumId="0" w15:restartNumberingAfterBreak="0">
+    <w:nsid w:val="00A99201"/>
+    <w:multiLevelType w:val="multilevel"/>
+    <w:tmpl w:val="BA1EA896"/>
+    <w:lvl w:ilvl="0">
+      <w:start w:val="1"/>
+      <w:numFmt w:val="decimal"/>
+      <w:lvlText w:val="%1."/>
+      <w:lvlJc w:val="left"/>
+      <w:pPr>
+        <w:ind w:left="720" w:hanging="360"/>
+      </w:pPr>
+    </w:lvl>
+    <w:lvl w:ilvl="1">
+      <w:start w:val="1"/>
+      <w:numFmt w:val="lowerLetter"/>
+      <w:lvlText w:val="%2."/>
+      <w:lvlJc w:val="left"/>
+      <w:pPr>
+        <w:ind w:left="1440" w:hanging="360"/>
+      </w:pPr>
+    </w:lvl>
+    <w:lvl w:ilvl="2">
+      <w:start w:val="1"/>
+      <w:numFmt w:val="lowerRoman"/>
+      <w:lvlText w:val="%3."/>
+      <w:lvlJc w:val="left"/>
+      <w:pPr>
+        <w:ind w:left="2160" w:hanging="360"/>
+      </w:pPr>
+    </w:lvl>
+    <w:lvl w:ilvl="3">
+      <w:start w:val="1"/>
+      <w:numFmt w:val="decimal"/>
+      <w:lvlText w:val="%4."/>
+      <w:lvlJc w:val="left"/>
+      <w:pPr>
+        <w:ind w:left="2880" w:hanging="360"/>
+      </w:pPr>
+    </w:lvl>
+    <w:lvl w:ilvl="4">
+      <w:start w:val="1"/>
+      <w:numFmt w:val="lowerLetter"/>
+      <w:lvlText w:val="%5."/>
+      <w:lvlJc w:val="left"/>
+      <w:pPr>
+        <w:ind w:left="3600" w:hanging="360"/>
+      </w:pPr>
+    </w:lvl>
+    <w:lvl w:ilvl="5">
+      <w:start w:val="1"/>
+      <w:numFmt w:val="lowerRoman"/>
+      <w:lvlText w:val="%6."/>
+      <w:lvlJc w:val="left"/>
+      <w:pPr>
+        <w:ind w:left="4320" w:hanging="360"/>
+      </w:pPr>
+    </w:lvl>
+    <w:lvl w:ilvl="6">
+      <w:start w:val="1"/>
+      <w:numFmt w:val="decimal"/>
+      <w:lvlText w:val="%7."/>
+      <w:lvlJc w:val="left"/>
+      <w:pPr>
+        <w:ind w:left="5040" w:hanging="360"/>
+      </w:pPr>
+    </w:lvl>
+    <w:lvl w:ilvl="7">
+      <w:start w:val="1"/>
+      <w:numFmt w:val="lowerLetter"/>
+      <w:lvlText w:val="%8."/>
+      <w:lvlJc w:val="left"/>
+      <w:pPr>
+        <w:ind w:left="5760" w:hanging="360"/>
+      </w:pPr>
+    </w:lvl>
+    <w:lvl w:ilvl="8">
+      <w:start w:val="1"/>
+      <w:numFmt w:val="lowerRoman"/>
+      <w:lvlText w:val="%9."/>
+      <w:lvlJc w:val="left"/>
+      <w:pPr>
+        <w:ind w:left="6480" w:hanging="360"/>
+      </w:pPr>
+    </w:lvl>
+  </w:abstractNum>
+  <w:abstractNum w:abstractNumId="1" w15:restartNumberingAfterBreak="0">
     <w:nsid w:val="128A7189"/>
     <w:multiLevelType w:val="hybridMultilevel"/>
     <w:tmpl w:val="C756C7CE"/>
@@ -800,7 +3268,7 @@
       </w:pPr>
     </w:lvl>
   </w:abstractNum>
-  <w:abstractNum w:abstractNumId="1" w15:restartNumberingAfterBreak="0">
+  <w:abstractNum w:abstractNumId="2" w15:restartNumberingAfterBreak="0">
     <w:nsid w:val="1A154D26"/>
     <w:multiLevelType w:val="hybridMultilevel"/>
     <w:tmpl w:val="D834EFBA"/>
@@ -886,7 +3354,7 @@
       </w:pPr>
     </w:lvl>
   </w:abstractNum>
-  <w:abstractNum w:abstractNumId="2" w15:restartNumberingAfterBreak="0">
+  <w:abstractNum w:abstractNumId="3" w15:restartNumberingAfterBreak="0">
     <w:nsid w:val="2329151E"/>
     <w:multiLevelType w:val="hybridMultilevel"/>
     <w:tmpl w:val="BD562F20"/>
@@ -972,7 +3440,7 @@
       </w:pPr>
     </w:lvl>
   </w:abstractNum>
-  <w:abstractNum w:abstractNumId="3" w15:restartNumberingAfterBreak="0">
+  <w:abstractNum w:abstractNumId="4" w15:restartNumberingAfterBreak="0">
     <w:nsid w:val="35663E2E"/>
     <w:multiLevelType w:val="hybridMultilevel"/>
     <w:tmpl w:val="422E4268"/>
@@ -1058,7 +3526,7 @@
       </w:pPr>
     </w:lvl>
   </w:abstractNum>
-  <w:abstractNum w:abstractNumId="4" w15:restartNumberingAfterBreak="0">
+  <w:abstractNum w:abstractNumId="5" w15:restartNumberingAfterBreak="0">
     <w:nsid w:val="408740A4"/>
     <w:multiLevelType w:val="hybridMultilevel"/>
     <w:tmpl w:val="48B0E6A6"/>
@@ -1144,7 +3612,7 @@
       </w:pPr>
     </w:lvl>
   </w:abstractNum>
-  <w:abstractNum w:abstractNumId="5" w15:restartNumberingAfterBreak="0">
+  <w:abstractNum w:abstractNumId="6" w15:restartNumberingAfterBreak="0">
     <w:nsid w:val="553D59BC"/>
     <w:multiLevelType w:val="hybridMultilevel"/>
     <w:tmpl w:val="B2002362"/>
@@ -1230,7 +3698,7 @@
       </w:pPr>
     </w:lvl>
   </w:abstractNum>
-  <w:abstractNum w:abstractNumId="6" w15:restartNumberingAfterBreak="0">
+  <w:abstractNum w:abstractNumId="7" w15:restartNumberingAfterBreak="0">
     <w:nsid w:val="5EF76A21"/>
     <w:multiLevelType w:val="hybridMultilevel"/>
     <w:tmpl w:val="93A0F560"/>
@@ -1316,7 +3784,7 @@
       </w:pPr>
     </w:lvl>
   </w:abstractNum>
-  <w:abstractNum w:abstractNumId="7" w15:restartNumberingAfterBreak="0">
+  <w:abstractNum w:abstractNumId="8" w15:restartNumberingAfterBreak="0">
     <w:nsid w:val="670B579B"/>
     <w:multiLevelType w:val="hybridMultilevel"/>
     <w:tmpl w:val="353E18E6"/>
@@ -1402,7 +3870,7 @@
       </w:pPr>
     </w:lvl>
   </w:abstractNum>
-  <w:abstractNum w:abstractNumId="8" w15:restartNumberingAfterBreak="0">
+  <w:abstractNum w:abstractNumId="9" w15:restartNumberingAfterBreak="0">
     <w:nsid w:val="69D85919"/>
     <w:multiLevelType w:val="hybridMultilevel"/>
     <w:tmpl w:val="B4E42F70"/>
@@ -1488,7 +3956,7 @@
       </w:pPr>
     </w:lvl>
   </w:abstractNum>
-  <w:abstractNum w:abstractNumId="9" w15:restartNumberingAfterBreak="0">
+  <w:abstractNum w:abstractNumId="10" w15:restartNumberingAfterBreak="0">
     <w:nsid w:val="7F414208"/>
     <w:multiLevelType w:val="hybridMultilevel"/>
     <w:tmpl w:val="48B0E6A6"/>
@@ -1575,34 +4043,94 @@
     </w:lvl>
   </w:abstractNum>
   <w:num w:numId="1">
+    <w:abstractNumId w:val="4"/>
+  </w:num>
+  <w:num w:numId="2">
+    <w:abstractNumId w:val="7"/>
+  </w:num>
+  <w:num w:numId="3">
     <w:abstractNumId w:val="3"/>
   </w:num>
-  <w:num w:numId="2">
+  <w:num w:numId="4">
     <w:abstractNumId w:val="6"/>
   </w:num>
-  <w:num w:numId="3">
+  <w:num w:numId="5">
     <w:abstractNumId w:val="2"/>
   </w:num>
-  <w:num w:numId="4">
+  <w:num w:numId="6">
+    <w:abstractNumId w:val="10"/>
+  </w:num>
+  <w:num w:numId="7">
     <w:abstractNumId w:val="5"/>
   </w:num>
-  <w:num w:numId="5">
+  <w:num w:numId="8">
+    <w:abstractNumId w:val="8"/>
+  </w:num>
+  <w:num w:numId="9">
     <w:abstractNumId w:val="1"/>
   </w:num>
-  <w:num w:numId="6">
+  <w:num w:numId="10">
     <w:abstractNumId w:val="9"/>
   </w:num>
-  <w:num w:numId="7">
-    <w:abstractNumId w:val="4"/>
+  <w:num w:numId="11">
+    <w:abstractNumId w:val="0"/>
+    <w:lvlOverride w:ilvl="0">
+      <w:startOverride w:val="1"/>
+    </w:lvlOverride>
+    <w:lvlOverride w:ilvl="1">
+      <w:startOverride w:val="1"/>
+    </w:lvlOverride>
+    <w:lvlOverride w:ilvl="2">
+      <w:startOverride w:val="1"/>
+    </w:lvlOverride>
+    <w:lvlOverride w:ilvl="3">
+      <w:startOverride w:val="1"/>
+    </w:lvlOverride>
+    <w:lvlOverride w:ilvl="4">
+      <w:startOverride w:val="1"/>
+    </w:lvlOverride>
+    <w:lvlOverride w:ilvl="5">
+      <w:startOverride w:val="1"/>
+    </w:lvlOverride>
+    <w:lvlOverride w:ilvl="6">
+      <w:startOverride w:val="1"/>
+    </w:lvlOverride>
+    <w:lvlOverride w:ilvl="7">
+      <w:startOverride w:val="1"/>
+    </w:lvlOverride>
+    <w:lvlOverride w:ilvl="8">
+      <w:startOverride w:val="1"/>
+    </w:lvlOverride>
   </w:num>
-  <w:num w:numId="8">
-    <w:abstractNumId w:val="7"/>
-  </w:num>
-  <w:num w:numId="9">
+  <w:num w:numId="12">
     <w:abstractNumId w:val="0"/>
-  </w:num>
-  <w:num w:numId="10">
-    <w:abstractNumId w:val="8"/>
+    <w:lvlOverride w:ilvl="0">
+      <w:startOverride w:val="1"/>
+    </w:lvlOverride>
+    <w:lvlOverride w:ilvl="1">
+      <w:startOverride w:val="1"/>
+    </w:lvlOverride>
+    <w:lvlOverride w:ilvl="2">
+      <w:startOverride w:val="1"/>
+    </w:lvlOverride>
+    <w:lvlOverride w:ilvl="3">
+      <w:startOverride w:val="1"/>
+    </w:lvlOverride>
+    <w:lvlOverride w:ilvl="4">
+      <w:startOverride w:val="1"/>
+    </w:lvlOverride>
+    <w:lvlOverride w:ilvl="5">
+      <w:startOverride w:val="1"/>
+    </w:lvlOverride>
+    <w:lvlOverride w:ilvl="6">
+      <w:startOverride w:val="1"/>
+    </w:lvlOverride>
+    <w:lvlOverride w:ilvl="7">
+      <w:startOverride w:val="1"/>
+    </w:lvlOverride>
+    <w:lvlOverride w:ilvl="8">
+      <w:startOverride w:val="1"/>
+    </w:lvlOverride>
   </w:num>
 </w:numbering>
 </file>
@@ -1691,7 +4219,7 @@
     <w:lsdException w:name="Closing" w:semiHidden="1" w:unhideWhenUsed="1"/>
     <w:lsdException w:name="Signature" w:semiHidden="1" w:unhideWhenUsed="1"/>
     <w:lsdException w:name="Default Paragraph Font" w:semiHidden="1" w:uiPriority="1" w:unhideWhenUsed="1"/>
-    <w:lsdException w:name="Body Text" w:semiHidden="1" w:unhideWhenUsed="1"/>
+    <w:lsdException w:name="Body Text" w:semiHidden="1" w:uiPriority="0" w:unhideWhenUsed="1" w:qFormat="1"/>
     <w:lsdException w:name="Body Text Indent" w:semiHidden="1" w:unhideWhenUsed="1"/>
     <w:lsdException w:name="List Continue" w:semiHidden="1" w:unhideWhenUsed="1"/>
     <w:lsdException w:name="List Continue 2" w:semiHidden="1" w:unhideWhenUsed="1"/>
@@ -2138,6 +4666,50 @@
       <w:shd w:val="clear" w:color="auto" w:fill="E1DFDD"/>
     </w:rPr>
   </w:style>
+  <w:style w:type="paragraph" w:styleId="a9">
+    <w:name w:val="Body Text"/>
+    <w:basedOn w:val="a"/>
+    <w:link w:val="aa"/>
+    <w:qFormat/>
+    <w:rsid w:val="005660A8"/>
+    <w:pPr>
+      <w:spacing w:before="180" w:after="180" w:line="240" w:lineRule="auto"/>
+    </w:pPr>
+    <w:rPr>
+      <w:kern w:val="0"/>
+      <w:sz w:val="24"/>
+      <w:szCs w:val="24"/>
+      <w:lang w:val="ru"/>
+      <w14:ligatures w14:val="none"/>
+    </w:rPr>
+  </w:style>
+  <w:style w:type="character" w:customStyle="1" w:styleId="aa">
+    <w:name w:val="Основной текст Знак"/>
+    <w:basedOn w:val="a0"/>
+    <w:link w:val="a9"/>
+    <w:rsid w:val="005660A8"/>
+    <w:rPr>
+      <w:sz w:val="24"/>
+      <w:szCs w:val="24"/>
+      <w:lang w:val="ru"/>
+    </w:rPr>
+  </w:style>
+  <w:style w:type="paragraph" w:customStyle="1" w:styleId="FirstParagraph">
+    <w:name w:val="First Paragraph"/>
+    <w:basedOn w:val="a9"/>
+    <w:next w:val="a9"/>
+    <w:qFormat/>
+    <w:rsid w:val="005660A8"/>
+  </w:style>
+  <w:style w:type="paragraph" w:customStyle="1" w:styleId="Compact">
+    <w:name w:val="Compact"/>
+    <w:basedOn w:val="a9"/>
+    <w:qFormat/>
+    <w:rsid w:val="00FF5AF6"/>
+    <w:pPr>
+      <w:spacing w:before="36" w:after="36"/>
+    </w:pPr>
+  </w:style>
 </w:styles>
 </file>
 
@@ -2441,7 +5013,7 @@
 </file>
 
 <file path=customXml/itemProps1.xml><?xml version="1.0" encoding="utf-8"?>
-<ds:datastoreItem xmlns:ds="http://schemas.openxmlformats.org/officeDocument/2006/customXml" ds:itemID="{E993E5D8-0777-4754-94DA-3E61FBBDB389}">
+<ds:datastoreItem xmlns:ds="http://schemas.openxmlformats.org/officeDocument/2006/customXml" ds:itemID="{E08EA6BB-C4F4-4910-B773-214BD3232939}">
   <ds:schemaRefs>
     <ds:schemaRef ds:uri="http://schemas.openxmlformats.org/officeDocument/2006/bibliography"/>
   </ds:schemaRefs>
